--- a/Final/Deelvragen/Deelvraag 3.docx
+++ b/Final/Deelvragen/Deelvraag 3.docx
@@ -181,27 +181,14 @@
                             <w:r>
                               <w:t xml:space="preserve">Figuur </w:t>
                             </w:r>
-                            <w:r>
-                              <w:fldChar w:fldCharType="begin"/>
-                            </w:r>
-                            <w:r>
-                              <w:instrText xml:space="preserve"> SEQ Figuur \* ARABIC </w:instrText>
-                            </w:r>
-                            <w:r>
-                              <w:fldChar w:fldCharType="separate"/>
-                            </w:r>
-                            <w:r>
-                              <w:rPr>
-                                <w:noProof/>
-                              </w:rPr>
-                              <w:t>1</w:t>
-                            </w:r>
-                            <w:r>
-                              <w:rPr>
-                                <w:noProof/>
-                              </w:rPr>
-                              <w:fldChar w:fldCharType="end"/>
-                            </w:r>
+                            <w:fldSimple w:instr=" SEQ Figuur \* ARABIC ">
+                              <w:r>
+                                <w:rPr>
+                                  <w:noProof/>
+                                </w:rPr>
+                                <w:t>1</w:t>
+                              </w:r>
+                            </w:fldSimple>
                           </w:p>
                         </w:txbxContent>
                       </wps:txbx>
@@ -945,17 +932,20 @@
       <w:r>
         <w:t xml:space="preserve"> algoritme ontwikkeld door </w:t>
       </w:r>
-      <w:proofErr w:type="spellStart"/>
-      <w:r>
-        <w:t>vladimir</w:t>
-      </w:r>
-      <w:proofErr w:type="spellEnd"/>
-      <w:r>
-        <w:t xml:space="preserve"> </w:t>
-      </w:r>
-      <w:proofErr w:type="spellStart"/>
-      <w:r>
-        <w:t>vapnik</w:t>
+      <w:r>
+        <w:t>V</w:t>
+      </w:r>
+      <w:r>
+        <w:t xml:space="preserve">ladimir </w:t>
+      </w:r>
+      <w:proofErr w:type="spellStart"/>
+      <w:r>
+        <w:t>V</w:t>
+      </w:r>
+      <w:bookmarkStart w:id="0" w:name="_GoBack"/>
+      <w:bookmarkEnd w:id="0"/>
+      <w:r>
+        <w:t>apnik</w:t>
       </w:r>
       <w:proofErr w:type="spellEnd"/>
       <w:r>
@@ -1033,27 +1023,14 @@
                             <w:r>
                               <w:t xml:space="preserve">Figuur </w:t>
                             </w:r>
-                            <w:r>
-                              <w:fldChar w:fldCharType="begin"/>
-                            </w:r>
-                            <w:r>
-                              <w:instrText xml:space="preserve"> SEQ Figuur \* ARABIC </w:instrText>
-                            </w:r>
-                            <w:r>
-                              <w:fldChar w:fldCharType="separate"/>
-                            </w:r>
-                            <w:r>
-                              <w:rPr>
-                                <w:noProof/>
-                              </w:rPr>
-                              <w:t>2</w:t>
-                            </w:r>
-                            <w:r>
-                              <w:rPr>
-                                <w:noProof/>
-                              </w:rPr>
-                              <w:fldChar w:fldCharType="end"/>
-                            </w:r>
+                            <w:fldSimple w:instr=" SEQ Figuur \* ARABIC ">
+                              <w:r>
+                                <w:rPr>
+                                  <w:noProof/>
+                                </w:rPr>
+                                <w:t>2</w:t>
+                              </w:r>
+                            </w:fldSimple>
                             <w:r>
                               <w:tab/>
                               <w:t>Support vector machine</w:t>
@@ -2529,8 +2506,6 @@
       <w:r>
         <w:t>. Het programma weet dus wat het antwoord moet worden. Hierdoor is het in staat zichzelf aan te passen om dichter bij de juiste uitkomst te komen. Dit gebeurt met behulp van de wegingen van elke synaps.</w:t>
       </w:r>
-      <w:bookmarkStart w:id="0" w:name="_GoBack"/>
-      <w:bookmarkEnd w:id="0"/>
       <w:r>
         <w:br w:type="page"/>
       </w:r>

--- a/Final/Deelvragen/Deelvraag 3.docx
+++ b/Final/Deelvragen/Deelvraag 3.docx
@@ -1,6 +1,6 @@
 
 <file path=word/document.xml><?xml version="1.0" encoding="utf-8"?>
-<w:document xmlns:wpc="http://schemas.microsoft.com/office/word/2010/wordprocessingCanvas" xmlns:mc="http://schemas.openxmlformats.org/markup-compatibility/2006" xmlns:o="urn:schemas-microsoft-com:office:office" xmlns:r="http://schemas.openxmlformats.org/officeDocument/2006/relationships" xmlns:m="http://schemas.openxmlformats.org/officeDocument/2006/math" xmlns:v="urn:schemas-microsoft-com:vml" xmlns:wp14="http://schemas.microsoft.com/office/word/2010/wordprocessingDrawing" xmlns:wp="http://schemas.openxmlformats.org/drawingml/2006/wordprocessingDrawing" xmlns:w10="urn:schemas-microsoft-com:office:word" xmlns:w="http://schemas.openxmlformats.org/wordprocessingml/2006/main" xmlns:w14="http://schemas.microsoft.com/office/word/2010/wordml" xmlns:wpg="http://schemas.microsoft.com/office/word/2010/wordprocessingGroup" xmlns:wpi="http://schemas.microsoft.com/office/word/2010/wordprocessingInk" xmlns:wne="http://schemas.microsoft.com/office/word/2006/wordml" xmlns:wps="http://schemas.microsoft.com/office/word/2010/wordprocessingShape" mc:Ignorable="w14 wp14">
+<w:document xmlns:wpc="http://schemas.microsoft.com/office/word/2010/wordprocessingCanvas" xmlns:mc="http://schemas.openxmlformats.org/markup-compatibility/2006" xmlns:o="urn:schemas-microsoft-com:office:office" xmlns:r="http://schemas.openxmlformats.org/officeDocument/2006/relationships" xmlns:m="http://schemas.openxmlformats.org/officeDocument/2006/math" xmlns:v="urn:schemas-microsoft-com:vml" xmlns:wp14="http://schemas.microsoft.com/office/word/2010/wordprocessingDrawing" xmlns:wp="http://schemas.openxmlformats.org/drawingml/2006/wordprocessingDrawing" xmlns:w10="urn:schemas-microsoft-com:office:word" xmlns:w="http://schemas.openxmlformats.org/wordprocessingml/2006/main" xmlns:w14="http://schemas.microsoft.com/office/word/2010/wordml" xmlns:w15="http://schemas.microsoft.com/office/word/2012/wordml" xmlns:wpg="http://schemas.microsoft.com/office/word/2010/wordprocessingGroup" xmlns:wpi="http://schemas.microsoft.com/office/word/2010/wordprocessingInk" xmlns:wne="http://schemas.microsoft.com/office/word/2006/wordml" xmlns:wps="http://schemas.microsoft.com/office/word/2010/wordprocessingShape" mc:Ignorable="w14 w15 wp14">
   <w:body>
     <w:p>
       <w:pPr>
@@ -11,11 +11,6 @@
       </w:r>
     </w:p>
     <w:p>
-      <w:pPr>
-        <w:rPr>
-          <w:lang w:val="en-US"/>
-        </w:rPr>
-      </w:pPr>
       <w:r>
         <w:t xml:space="preserve">In de vorige deelvraag hebben we behandeld wat een zelflerend systeem is. In deze deelvraag gaan wij dieper in op de verschillende soorten zelflerende algoritmes. We zullen in deze deelvraag naar </w:t>
       </w:r>
@@ -25,75 +20,34 @@
       <w:r>
         <w:t xml:space="preserve"> verschillende algoritmes kijken: </w:t>
       </w:r>
-      <w:proofErr w:type="spellStart"/>
       <w:r>
         <w:rPr>
           <w:i/>
         </w:rPr>
-        <w:t>Linear</w:t>
-      </w:r>
-      <w:proofErr w:type="spellEnd"/>
+        <w:t>Linear Regression</w:t>
+      </w:r>
+      <w:r>
+        <w:t xml:space="preserve">, </w:t>
+      </w:r>
       <w:r>
         <w:rPr>
           <w:i/>
         </w:rPr>
-        <w:t xml:space="preserve"> </w:t>
-      </w:r>
-      <w:proofErr w:type="spellStart"/>
+        <w:t>Support vector machines</w:t>
+      </w:r>
+      <w:r>
+        <w:t xml:space="preserve"> en </w:t>
+      </w:r>
       <w:r>
         <w:rPr>
           <w:i/>
         </w:rPr>
-        <w:t>Regression</w:t>
-      </w:r>
-      <w:proofErr w:type="spellEnd"/>
-      <w:r>
-        <w:t xml:space="preserve">, </w:t>
-      </w:r>
-      <w:r>
-        <w:rPr>
-          <w:i/>
-        </w:rPr>
-        <w:t>Support vector machines</w:t>
-      </w:r>
-      <w:r>
-        <w:t xml:space="preserve"> en </w:t>
-      </w:r>
-      <w:proofErr w:type="spellStart"/>
-      <w:r>
-        <w:rPr>
-          <w:i/>
-        </w:rPr>
-        <w:t>Artificial</w:t>
-      </w:r>
-      <w:proofErr w:type="spellEnd"/>
-      <w:r>
-        <w:rPr>
-          <w:i/>
-        </w:rPr>
-        <w:t xml:space="preserve"> </w:t>
-      </w:r>
-      <w:proofErr w:type="spellStart"/>
-      <w:r>
-        <w:rPr>
-          <w:i/>
-        </w:rPr>
-        <w:t>Neural</w:t>
-      </w:r>
-      <w:proofErr w:type="spellEnd"/>
-      <w:r>
-        <w:rPr>
-          <w:i/>
-        </w:rPr>
-        <w:t xml:space="preserve"> Networks</w:t>
+        <w:t>Artificial Neural Networks</w:t>
       </w:r>
       <w:r>
         <w:t xml:space="preserve">. </w:t>
       </w:r>
       <w:r>
-        <w:rPr>
-          <w:lang w:val="en-US"/>
-        </w:rPr>
         <w:t>[1]</w:t>
       </w:r>
     </w:p>
@@ -101,19 +55,9 @@
       <w:pPr>
         <w:pStyle w:val="Kop1"/>
       </w:pPr>
-      <w:proofErr w:type="spellStart"/>
-      <w:r>
-        <w:t>Linear</w:t>
-      </w:r>
-      <w:proofErr w:type="spellEnd"/>
-      <w:r>
-        <w:t xml:space="preserve"> </w:t>
-      </w:r>
-      <w:proofErr w:type="spellStart"/>
-      <w:r>
-        <w:t>Regression</w:t>
-      </w:r>
-      <w:proofErr w:type="spellEnd"/>
+      <w:r>
+        <w:t>Linear Regression</w:t>
+      </w:r>
     </w:p>
     <w:p>
       <w:r>
@@ -223,27 +167,14 @@
                       <w:r>
                         <w:t xml:space="preserve">Figuur </w:t>
                       </w:r>
-                      <w:r>
-                        <w:fldChar w:fldCharType="begin"/>
-                      </w:r>
-                      <w:r>
-                        <w:instrText xml:space="preserve"> SEQ Figuur \* ARABIC </w:instrText>
-                      </w:r>
-                      <w:r>
-                        <w:fldChar w:fldCharType="separate"/>
-                      </w:r>
-                      <w:r>
-                        <w:rPr>
-                          <w:noProof/>
-                        </w:rPr>
-                        <w:t>1</w:t>
-                      </w:r>
-                      <w:r>
-                        <w:rPr>
-                          <w:noProof/>
-                        </w:rPr>
-                        <w:fldChar w:fldCharType="end"/>
-                      </w:r>
+                      <w:fldSimple w:instr=" SEQ Figuur \* ARABIC ">
+                        <w:r>
+                          <w:rPr>
+                            <w:noProof/>
+                          </w:rPr>
+                          <w:t>1</w:t>
+                        </w:r>
+                      </w:fldSimple>
                     </w:p>
                   </w:txbxContent>
                 </v:textbox>
@@ -282,7 +213,7 @@
                     <pic:cNvPicPr/>
                   </pic:nvPicPr>
                   <pic:blipFill>
-                    <a:blip r:embed="rId6" cstate="print">
+                    <a:blip r:embed="rId5" cstate="print">
                       <a:extLst>
                         <a:ext uri="{28A0092B-C50C-407E-A947-70E740481C1C}">
                           <a14:useLocalDpi xmlns:a14="http://schemas.microsoft.com/office/drawing/2010/main" val="0"/>
@@ -318,34 +249,13 @@
         <w:t xml:space="preserve">Het eerste </w:t>
       </w:r>
       <w:r>
-        <w:t xml:space="preserve">machine </w:t>
-      </w:r>
-      <w:proofErr w:type="spellStart"/>
-      <w:r>
-        <w:t>learning</w:t>
-      </w:r>
-      <w:proofErr w:type="spellEnd"/>
+        <w:t>machine learning</w:t>
+      </w:r>
       <w:r>
         <w:t xml:space="preserve"> algoritme dat we gaan behandelen </w:t>
       </w:r>
       <w:r>
-        <w:t xml:space="preserve">is </w:t>
-      </w:r>
-      <w:proofErr w:type="spellStart"/>
-      <w:r>
-        <w:t>linear</w:t>
-      </w:r>
-      <w:proofErr w:type="spellEnd"/>
-      <w:r>
-        <w:t xml:space="preserve"> </w:t>
-      </w:r>
-      <w:proofErr w:type="spellStart"/>
-      <w:r>
-        <w:t>regression</w:t>
-      </w:r>
-      <w:proofErr w:type="spellEnd"/>
-      <w:r>
-        <w:t xml:space="preserve">. Dit algoritme wordt gebruikt </w:t>
+        <w:t xml:space="preserve">is linear regression. Dit algoritme wordt gebruikt </w:t>
       </w:r>
       <w:r>
         <w:t>voor h</w:t>
@@ -363,114 +273,28 @@
         <w:t>.</w:t>
       </w:r>
       <w:r>
-        <w:t xml:space="preserve"> Om </w:t>
-      </w:r>
-      <w:proofErr w:type="spellStart"/>
-      <w:r>
-        <w:t>linear</w:t>
-      </w:r>
-      <w:proofErr w:type="spellEnd"/>
-      <w:r>
-        <w:t xml:space="preserve"> </w:t>
-      </w:r>
-      <w:proofErr w:type="spellStart"/>
-      <w:r>
-        <w:t>regression</w:t>
-      </w:r>
-      <w:proofErr w:type="spellEnd"/>
-      <w:r>
-        <w:t xml:space="preserve"> te kunnen gebruiken is het belangrijk dat er wel een </w:t>
-      </w:r>
-      <w:proofErr w:type="spellStart"/>
-      <w:r>
-        <w:t>linear</w:t>
-      </w:r>
-      <w:proofErr w:type="spellEnd"/>
-      <w:r>
-        <w:t xml:space="preserve"> verband bestaat tussen de x-waarde(n) en de y-waarde. In figuur **** is een dergelijk </w:t>
-      </w:r>
-      <w:proofErr w:type="spellStart"/>
-      <w:r>
-        <w:t>linear</w:t>
-      </w:r>
-      <w:proofErr w:type="spellEnd"/>
-      <w:r>
-        <w:t xml:space="preserve"> verband te zien. </w:t>
+        <w:t xml:space="preserve"> Om linear regression te kunnen gebruiken is het belangrijk dat er wel een linear verband bestaat tussen de x-waarde(n) en de y-waarde. In figuur **** is een dergelijk linear verband te zien. </w:t>
       </w:r>
       <w:r>
         <w:br/>
-        <w:t xml:space="preserve">Dit </w:t>
-      </w:r>
-      <w:proofErr w:type="spellStart"/>
-      <w:r>
-        <w:t>lineare</w:t>
-      </w:r>
-      <w:proofErr w:type="spellEnd"/>
-      <w:r>
-        <w:t xml:space="preserve"> verband is te beschrijven met de formule:</w:t>
+        <w:t>Dit lineare verband is te beschrijven met de formule:</w:t>
       </w:r>
       <w:r>
         <w:br/>
-        <w:t xml:space="preserve">y = </w:t>
-      </w:r>
-      <w:proofErr w:type="spellStart"/>
-      <w:r>
-        <w:t>ax</w:t>
-      </w:r>
-      <w:proofErr w:type="spellEnd"/>
-      <w:r>
-        <w:t xml:space="preserve"> + b</w:t>
+        <w:t>y = ax + b</w:t>
       </w:r>
       <w:r>
         <w:br/>
       </w:r>
       <w:r>
         <w:br/>
-        <w:t xml:space="preserve">Het doel bij </w:t>
-      </w:r>
-      <w:proofErr w:type="spellStart"/>
-      <w:r>
-        <w:t>linear</w:t>
-      </w:r>
-      <w:proofErr w:type="spellEnd"/>
-      <w:r>
-        <w:t xml:space="preserve"> </w:t>
-      </w:r>
-      <w:proofErr w:type="spellStart"/>
-      <w:r>
-        <w:t>regression</w:t>
-      </w:r>
-      <w:proofErr w:type="spellEnd"/>
-      <w:r>
-        <w:t xml:space="preserve"> is het bepalen van de waarde voor a en b. Dit is op verschillende manieren mogelijk. Een statistische manier hiervoor is door gebruik te maken van het </w:t>
-      </w:r>
-      <w:proofErr w:type="spellStart"/>
+        <w:t xml:space="preserve">Het doel bij linear regression is het bepalen van de waarde voor a en b. Dit is op verschillende manieren mogelijk. Een statistische manier hiervoor is door gebruik te maken van het </w:t>
+      </w:r>
       <w:r>
         <w:rPr>
           <w:b/>
         </w:rPr>
-        <w:t>ordinary</w:t>
-      </w:r>
-      <w:proofErr w:type="spellEnd"/>
-      <w:r>
-        <w:rPr>
-          <w:b/>
-        </w:rPr>
-        <w:t xml:space="preserve"> </w:t>
-      </w:r>
-      <w:proofErr w:type="spellStart"/>
-      <w:r>
-        <w:rPr>
-          <w:b/>
-        </w:rPr>
-        <w:t>least</w:t>
-      </w:r>
-      <w:proofErr w:type="spellEnd"/>
-      <w:r>
-        <w:rPr>
-          <w:b/>
-        </w:rPr>
-        <w:t xml:space="preserve"> squares</w:t>
+        <w:t>ordinary least squares</w:t>
       </w:r>
       <w:r>
         <w:t xml:space="preserve"> algoritme. Dit algoritme bepaald de best passende lijn door de punten, ook wel bekend als de trendlijn. De waarden voor a en b worden hierbij als volgt bepaald:</w:t>
@@ -922,50 +746,13 @@
     </w:p>
     <w:p>
       <w:r>
-        <w:t xml:space="preserve">Een support vector machine (SVM) is een machine </w:t>
-      </w:r>
-      <w:proofErr w:type="spellStart"/>
-      <w:r>
-        <w:t>learning</w:t>
-      </w:r>
-      <w:proofErr w:type="spellEnd"/>
-      <w:r>
-        <w:t xml:space="preserve"> algoritme ontwikkeld door </w:t>
-      </w:r>
-      <w:r>
-        <w:t>V</w:t>
-      </w:r>
-      <w:r>
-        <w:t xml:space="preserve">ladimir </w:t>
-      </w:r>
-      <w:proofErr w:type="spellStart"/>
-      <w:r>
-        <w:t>V</w:t>
-      </w:r>
-      <w:bookmarkStart w:id="0" w:name="_GoBack"/>
-      <w:bookmarkEnd w:id="0"/>
-      <w:r>
-        <w:t>apnik</w:t>
-      </w:r>
-      <w:proofErr w:type="spellEnd"/>
-      <w:r>
-        <w:t xml:space="preserve">. Het algoritme kan gebruikt worden voor het classificeren van data. Het algoritme heeft training data nodig en is dus een vorm van </w:t>
-      </w:r>
-      <w:proofErr w:type="spellStart"/>
-      <w:r>
-        <w:t>supervised</w:t>
-      </w:r>
-      <w:proofErr w:type="spellEnd"/>
-      <w:r>
-        <w:t xml:space="preserve"> </w:t>
-      </w:r>
-      <w:proofErr w:type="spellStart"/>
-      <w:r>
-        <w:t>learning</w:t>
-      </w:r>
-      <w:proofErr w:type="spellEnd"/>
-      <w:r>
-        <w:t>. [2]</w:t>
+        <w:t xml:space="preserve">Een support vector machine (SVM) is een machine learning algoritme ontwikkeld door </w:t>
+      </w:r>
+      <w:r>
+        <w:t>vladimir vapnik</w:t>
+      </w:r>
+      <w:r>
+        <w:t>. Het algoritme kan gebruikt worden voor het classificeren van data. Het algoritme heeft training data nodig en is dus een vorm van supervised learning. [2]</w:t>
       </w:r>
     </w:p>
     <w:p>
@@ -1069,27 +856,14 @@
                       <w:r>
                         <w:t xml:space="preserve">Figuur </w:t>
                       </w:r>
-                      <w:r>
-                        <w:fldChar w:fldCharType="begin"/>
-                      </w:r>
-                      <w:r>
-                        <w:instrText xml:space="preserve"> SEQ Figuur \* ARABIC </w:instrText>
-                      </w:r>
-                      <w:r>
-                        <w:fldChar w:fldCharType="separate"/>
-                      </w:r>
-                      <w:r>
-                        <w:rPr>
-                          <w:noProof/>
-                        </w:rPr>
-                        <w:t>2</w:t>
-                      </w:r>
-                      <w:r>
-                        <w:rPr>
-                          <w:noProof/>
-                        </w:rPr>
-                        <w:fldChar w:fldCharType="end"/>
-                      </w:r>
+                      <w:fldSimple w:instr=" SEQ Figuur \* ARABIC ">
+                        <w:r>
+                          <w:rPr>
+                            <w:noProof/>
+                          </w:rPr>
+                          <w:t>2</w:t>
+                        </w:r>
+                      </w:fldSimple>
                       <w:r>
                         <w:tab/>
                         <w:t>Support vector machine</w:t>
@@ -1131,7 +905,7 @@
                     <pic:cNvPicPr/>
                   </pic:nvPicPr>
                   <pic:blipFill>
-                    <a:blip r:embed="rId7" cstate="print">
+                    <a:blip r:embed="rId6" cstate="print">
                       <a:extLst>
                         <a:ext uri="{28A0092B-C50C-407E-A947-70E740481C1C}">
                           <a14:useLocalDpi xmlns:a14="http://schemas.microsoft.com/office/drawing/2010/main" val="0"/>
@@ -1216,14 +990,12 @@
       <w:r>
         <w:t xml:space="preserve"> genoemd In figuur *** is twee keer dezelfde dataset weergegeven. In de linker afbeelding is te zien dat de vector de twee groepen scheidt maar de afstand tussen het dichtstbijzijnde datapunt kleiner is dan bij de rechter afbeelding, deze afstand wordt de marge genoemd. De in de rechter afbeelding is de marge het grootst, dus dit is de betere vector. Het gebied tussen de twee support vectoren wordt het </w:t>
       </w:r>
-      <w:proofErr w:type="spellStart"/>
       <w:r>
         <w:rPr>
           <w:b/>
         </w:rPr>
         <w:t>hyperplane</w:t>
       </w:r>
-      <w:proofErr w:type="spellEnd"/>
       <w:r>
         <w:t xml:space="preserve"> genoemd.</w:t>
       </w:r>
@@ -1725,19 +1497,9 @@
       <w:pPr>
         <w:pStyle w:val="Kop2"/>
       </w:pPr>
-      <w:proofErr w:type="spellStart"/>
-      <w:r>
-        <w:t>Kernel</w:t>
-      </w:r>
-      <w:proofErr w:type="spellEnd"/>
-      <w:r>
-        <w:t xml:space="preserve"> </w:t>
-      </w:r>
-      <w:proofErr w:type="spellStart"/>
-      <w:r>
-        <w:t>Methods</w:t>
-      </w:r>
-      <w:proofErr w:type="spellEnd"/>
+      <w:r>
+        <w:t>Kernel Methods</w:t>
+      </w:r>
     </w:p>
     <w:p>
       <w:r>
@@ -1758,6 +1520,66 @@
             <wp:effectExtent l="0" t="0" r="9525" b="9525"/>
             <wp:wrapTopAndBottom/>
             <wp:docPr id="5" name="Afbeelding 5"/>
+            <wp:cNvGraphicFramePr>
+              <a:graphicFrameLocks xmlns:a="http://schemas.openxmlformats.org/drawingml/2006/main" noChangeAspect="1"/>
+            </wp:cNvGraphicFramePr>
+            <a:graphic xmlns:a="http://schemas.openxmlformats.org/drawingml/2006/main">
+              <a:graphicData uri="http://schemas.openxmlformats.org/drawingml/2006/picture">
+                <pic:pic xmlns:pic="http://schemas.openxmlformats.org/drawingml/2006/picture">
+                  <pic:nvPicPr>
+                    <pic:cNvPr id="0" name=""/>
+                    <pic:cNvPicPr/>
+                  </pic:nvPicPr>
+                  <pic:blipFill>
+                    <a:blip r:embed="rId7" cstate="print">
+                      <a:extLst>
+                        <a:ext uri="{28A0092B-C50C-407E-A947-70E740481C1C}">
+                          <a14:useLocalDpi xmlns:a14="http://schemas.microsoft.com/office/drawing/2010/main" val="0"/>
+                        </a:ext>
+                      </a:extLst>
+                    </a:blip>
+                    <a:stretch>
+                      <a:fillRect/>
+                    </a:stretch>
+                  </pic:blipFill>
+                  <pic:spPr>
+                    <a:xfrm>
+                      <a:off x="0" y="0"/>
+                      <a:ext cx="3552825" cy="447675"/>
+                    </a:xfrm>
+                    <a:prstGeom prst="rect">
+                      <a:avLst/>
+                    </a:prstGeom>
+                  </pic:spPr>
+                </pic:pic>
+              </a:graphicData>
+            </a:graphic>
+          </wp:anchor>
+        </w:drawing>
+      </w:r>
+      <w:r>
+        <w:t xml:space="preserve">In veel gevallen zal de dataset niet zo mooi geordend zijn als in figuur ***. Het is dan niet mogelijk om een rechte lijn te trekken die de twee groepen scheidt. Een support vector machine zou in dit geval dus niet werken. Om toch een support vector machine te kunnen gebruiken is er iets genaamd de Kernel Trick. </w:t>
+      </w:r>
+    </w:p>
+    <w:p>
+      <w:r>
+        <w:rPr>
+          <w:noProof/>
+          <w:lang w:eastAsia="nl-NL"/>
+        </w:rPr>
+        <w:drawing>
+          <wp:anchor distT="0" distB="0" distL="114300" distR="114300" simplePos="0" relativeHeight="251662336" behindDoc="0" locked="0" layoutInCell="1" allowOverlap="1" wp14:anchorId="15B14837" wp14:editId="4D2C1E8D">
+            <wp:simplePos x="0" y="0"/>
+            <wp:positionH relativeFrom="column">
+              <wp:posOffset>1808236</wp:posOffset>
+            </wp:positionH>
+            <wp:positionV relativeFrom="paragraph">
+              <wp:posOffset>1437982</wp:posOffset>
+            </wp:positionV>
+            <wp:extent cx="2063261" cy="2063261"/>
+            <wp:effectExtent l="19050" t="0" r="0" b="0"/>
+            <wp:wrapSquare wrapText="bothSides"/>
+            <wp:docPr id="6" name="Afbeelding 6"/>
             <wp:cNvGraphicFramePr>
               <a:graphicFrameLocks xmlns:a="http://schemas.openxmlformats.org/drawingml/2006/main" noChangeAspect="1"/>
             </wp:cNvGraphicFramePr>
@@ -1783,74 +1605,6 @@
                   <pic:spPr>
                     <a:xfrm>
                       <a:off x="0" y="0"/>
-                      <a:ext cx="3552825" cy="447675"/>
-                    </a:xfrm>
-                    <a:prstGeom prst="rect">
-                      <a:avLst/>
-                    </a:prstGeom>
-                  </pic:spPr>
-                </pic:pic>
-              </a:graphicData>
-            </a:graphic>
-          </wp:anchor>
-        </w:drawing>
-      </w:r>
-      <w:r>
-        <w:t xml:space="preserve">In veel gevallen zal de dataset niet zo mooi geordend zijn als in figuur ***. Het is dan niet mogelijk om een rechte lijn te trekken die de twee groepen scheidt. Een support vector machine zou in dit geval dus niet werken. Om toch een support vector machine te kunnen gebruiken is er iets genaamd de </w:t>
-      </w:r>
-      <w:proofErr w:type="spellStart"/>
-      <w:r>
-        <w:t>Kernel</w:t>
-      </w:r>
-      <w:proofErr w:type="spellEnd"/>
-      <w:r>
-        <w:t xml:space="preserve"> Trick. </w:t>
-      </w:r>
-    </w:p>
-    <w:p>
-      <w:r>
-        <w:rPr>
-          <w:noProof/>
-          <w:lang w:eastAsia="nl-NL"/>
-        </w:rPr>
-        <w:drawing>
-          <wp:anchor distT="0" distB="0" distL="114300" distR="114300" simplePos="0" relativeHeight="251662336" behindDoc="0" locked="0" layoutInCell="1" allowOverlap="1" wp14:anchorId="15B14837" wp14:editId="4D2C1E8D">
-            <wp:simplePos x="0" y="0"/>
-            <wp:positionH relativeFrom="column">
-              <wp:posOffset>1808236</wp:posOffset>
-            </wp:positionH>
-            <wp:positionV relativeFrom="paragraph">
-              <wp:posOffset>1437982</wp:posOffset>
-            </wp:positionV>
-            <wp:extent cx="2063261" cy="2063261"/>
-            <wp:effectExtent l="19050" t="0" r="0" b="0"/>
-            <wp:wrapSquare wrapText="bothSides"/>
-            <wp:docPr id="6" name="Afbeelding 6"/>
-            <wp:cNvGraphicFramePr>
-              <a:graphicFrameLocks xmlns:a="http://schemas.openxmlformats.org/drawingml/2006/main" noChangeAspect="1"/>
-            </wp:cNvGraphicFramePr>
-            <a:graphic xmlns:a="http://schemas.openxmlformats.org/drawingml/2006/main">
-              <a:graphicData uri="http://schemas.openxmlformats.org/drawingml/2006/picture">
-                <pic:pic xmlns:pic="http://schemas.openxmlformats.org/drawingml/2006/picture">
-                  <pic:nvPicPr>
-                    <pic:cNvPr id="0" name=""/>
-                    <pic:cNvPicPr/>
-                  </pic:nvPicPr>
-                  <pic:blipFill>
-                    <a:blip r:embed="rId9" cstate="print">
-                      <a:extLst>
-                        <a:ext uri="{28A0092B-C50C-407E-A947-70E740481C1C}">
-                          <a14:useLocalDpi xmlns:a14="http://schemas.microsoft.com/office/drawing/2010/main" val="0"/>
-                        </a:ext>
-                      </a:extLst>
-                    </a:blip>
-                    <a:stretch>
-                      <a:fillRect/>
-                    </a:stretch>
-                  </pic:blipFill>
-                  <pic:spPr>
-                    <a:xfrm>
-                      <a:off x="0" y="0"/>
                       <a:ext cx="2063261" cy="2063261"/>
                     </a:xfrm>
                     <a:prstGeom prst="rect">
@@ -1905,22 +1659,17 @@
       <w:pPr>
         <w:pStyle w:val="Kop1"/>
       </w:pPr>
-      <w:proofErr w:type="spellStart"/>
       <w:r>
         <w:lastRenderedPageBreak/>
-        <w:t>Artificial</w:t>
-      </w:r>
-      <w:proofErr w:type="spellEnd"/>
-      <w:r>
-        <w:t xml:space="preserve"> </w:t>
-      </w:r>
-      <w:proofErr w:type="spellStart"/>
-      <w:r>
-        <w:t>Neural</w:t>
-      </w:r>
-      <w:proofErr w:type="spellEnd"/>
-      <w:r>
-        <w:t xml:space="preserve"> Networks</w:t>
+        <w:t>Artificial Neural Networks</w:t>
+      </w:r>
+    </w:p>
+    <w:p>
+      <w:pPr>
+        <w:pStyle w:val="Kop2"/>
+      </w:pPr>
+      <w:r>
+        <w:t>Biologisch en kunstmatig netwerk</w:t>
       </w:r>
     </w:p>
     <w:p>
@@ -1956,7 +1705,7 @@
                     </pic:cNvPicPr>
                   </pic:nvPicPr>
                   <pic:blipFill>
-                    <a:blip r:embed="rId10">
+                    <a:blip r:embed="rId9">
                       <a:extLst>
                         <a:ext uri="{28A0092B-C50C-407E-A947-70E740481C1C}">
                           <a14:useLocalDpi xmlns:a14="http://schemas.microsoft.com/office/drawing/2010/main" val="0"/>
@@ -2009,60 +1758,27 @@
     </w:p>
     <w:p>
       <w:r>
-        <w:t xml:space="preserve">Het principe van een neuron kan ook door een computer uitgevoerd worden. Dit is het idee voor een </w:t>
-      </w:r>
-      <w:proofErr w:type="spellStart"/>
-      <w:r>
-        <w:t>Artificial</w:t>
-      </w:r>
-      <w:proofErr w:type="spellEnd"/>
-      <w:r>
-        <w:t xml:space="preserve"> </w:t>
-      </w:r>
-      <w:proofErr w:type="spellStart"/>
-      <w:r>
-        <w:t>Neural</w:t>
-      </w:r>
-      <w:proofErr w:type="spellEnd"/>
-      <w:r>
-        <w:t xml:space="preserve"> Network (ANN). Een dergelijk netwerk bestaat uit een verschillend aantal ‘computerneuronen’. Elk van deze neuronen krijgt, net zoals een biologische neuron, informatie binnen. Binnen de neuron vindt een berekening plaats. Vervolgens wordt deze waarde doorgegeven of is dit de output.</w:t>
-      </w:r>
-      <w:r>
-        <w:br/>
-        <w:t xml:space="preserve">De simpelste vorm van een </w:t>
-      </w:r>
-      <w:proofErr w:type="spellStart"/>
-      <w:r>
-        <w:t>neural</w:t>
-      </w:r>
-      <w:proofErr w:type="spellEnd"/>
-      <w:r>
-        <w:t xml:space="preserve"> </w:t>
-      </w:r>
-      <w:proofErr w:type="spellStart"/>
-      <w:r>
-        <w:t>network</w:t>
-      </w:r>
-      <w:proofErr w:type="spellEnd"/>
-      <w:r>
-        <w:t xml:space="preserve"> is een netwerk met slechts één neuron. Zo’n ANN, voor het eerst gemaakt door  F. </w:t>
-      </w:r>
-      <w:proofErr w:type="spellStart"/>
-      <w:r>
-        <w:t>Rosenblatt</w:t>
-      </w:r>
-      <w:proofErr w:type="spellEnd"/>
-      <w:r>
-        <w:t xml:space="preserve"> in 1958 [1], wordt een </w:t>
-      </w:r>
-      <w:proofErr w:type="spellStart"/>
+        <w:t>Het principe van een neuron kan ook door een computer uitgevoerd worden. Dit is het idee voor een Artificial Neural Network (ANN). Een dergelijk netwerk bestaat uit een verschillend aantal ‘computerneuronen’. Elk van deze neuronen krijgt, net zoals een biologische neuron, informatie binnen. Binnen de neuron vindt een berekening plaats. Vervolgens wordt deze waarde doorgegeven of is dit de output.</w:t>
+      </w:r>
+    </w:p>
+    <w:p>
+      <w:pPr>
+        <w:pStyle w:val="Kop2"/>
+      </w:pPr>
+      <w:r>
+        <w:t>De perceptron</w:t>
+      </w:r>
+    </w:p>
+    <w:p>
+      <w:r>
+        <w:t xml:space="preserve">De simpelste vorm van een neural network is een netwerk met slechts één neuron. Zo’n ANN, voor het eerst gemaakt door  F. Rosenblatt in 1958 [1], wordt een </w:t>
+      </w:r>
       <w:r>
         <w:rPr>
           <w:b/>
         </w:rPr>
         <w:t>perceptron</w:t>
       </w:r>
-      <w:proofErr w:type="spellEnd"/>
       <w:r>
         <w:t xml:space="preserve"> genoemd. </w:t>
       </w:r>
@@ -2103,7 +1819,7 @@
                     <pic:cNvPicPr/>
                   </pic:nvPicPr>
                   <pic:blipFill rotWithShape="1">
-                    <a:blip r:embed="rId11">
+                    <a:blip r:embed="rId10">
                       <a:extLst>
                         <a:ext uri="{28A0092B-C50C-407E-A947-70E740481C1C}">
                           <a14:useLocalDpi xmlns:a14="http://schemas.microsoft.com/office/drawing/2010/main" val="0"/>
@@ -2147,42 +1863,12 @@
         </w:rPr>
       </w:pPr>
       <w:r>
-        <w:t xml:space="preserve">Figuur ****: een schematische weergave van een </w:t>
-      </w:r>
-      <w:proofErr w:type="spellStart"/>
-      <w:r>
-        <w:t>perceptron</w:t>
-      </w:r>
-      <w:proofErr w:type="spellEnd"/>
-    </w:p>
-    <w:p>
-      <w:r>
-        <w:lastRenderedPageBreak/>
-        <w:t xml:space="preserve">In figuur **** is te zien dat een neuron twee </w:t>
-      </w:r>
-      <w:proofErr w:type="spellStart"/>
-      <w:r>
-        <w:t>inputs</w:t>
-      </w:r>
-      <w:proofErr w:type="spellEnd"/>
-      <w:r>
-        <w:t xml:space="preserve"> binnen krijgt en daarna een output geeft. De pijlen naar de neuron toe en er vanaf stellen de synapsen voor. Elke synaps heeft een bepaalde weging. De weging van een synaps bepaald hoeveel invloed die ene input heeft op het netwerk. Het uiteindelijke doel van een </w:t>
-      </w:r>
-      <w:proofErr w:type="spellStart"/>
-      <w:r>
-        <w:t>neural</w:t>
-      </w:r>
-      <w:proofErr w:type="spellEnd"/>
-      <w:r>
-        <w:t xml:space="preserve"> </w:t>
-      </w:r>
-      <w:proofErr w:type="spellStart"/>
-      <w:r>
-        <w:t>network</w:t>
-      </w:r>
-      <w:proofErr w:type="spellEnd"/>
-      <w:r>
-        <w:t xml:space="preserve"> is </w:t>
+        <w:t>Figuur ****: een schematische weergave van een perceptron</w:t>
+      </w:r>
+    </w:p>
+    <w:p>
+      <w:r>
+        <w:t xml:space="preserve">In figuur **** is te zien dat een neuron twee inputs binnen krijgt en daarna een output geeft. De pijlen naar de neuron toe en er vanaf stellen de synapsen voor. Elke synaps heeft een bepaalde weging. De weging van een synaps bepaald hoeveel invloed die ene input heeft op het netwerk. Het uiteindelijke doel van een neural network is </w:t>
       </w:r>
       <w:r>
         <w:rPr>
@@ -2336,55 +2022,37 @@
       </m:oMathPara>
     </w:p>
     <w:p>
-      <w:r>
-        <w:t xml:space="preserve">De waarde die hieruit volgt wordt door een </w:t>
-      </w:r>
-      <w:proofErr w:type="spellStart"/>
+      <w:pPr>
+        <w:pStyle w:val="Kop2"/>
+      </w:pPr>
+      <w:r>
+        <w:t>Activation function</w:t>
+      </w:r>
+    </w:p>
+    <w:p>
+      <w:r>
+        <w:t xml:space="preserve">De waarde die </w:t>
+      </w:r>
+      <w:r>
+        <w:t>uit deze berekening</w:t>
+      </w:r>
+      <w:r>
+        <w:t xml:space="preserve"> volgt</w:t>
+      </w:r>
+      <w:r>
+        <w:t>,</w:t>
+      </w:r>
+      <w:r>
+        <w:t xml:space="preserve"> wordt door een </w:t>
+      </w:r>
       <w:r>
         <w:rPr>
           <w:b/>
         </w:rPr>
-        <w:t>activation</w:t>
-      </w:r>
-      <w:proofErr w:type="spellEnd"/>
-      <w:r>
-        <w:rPr>
-          <w:b/>
-        </w:rPr>
-        <w:t xml:space="preserve"> </w:t>
-      </w:r>
-      <w:proofErr w:type="spellStart"/>
-      <w:r>
-        <w:rPr>
-          <w:b/>
-        </w:rPr>
-        <w:t>function</w:t>
-      </w:r>
-      <w:proofErr w:type="spellEnd"/>
-      <w:r>
-        <w:rPr>
-          <w:b/>
-        </w:rPr>
-        <w:t xml:space="preserve"> </w:t>
-      </w:r>
-      <w:r>
-        <w:t xml:space="preserve">gehaald. Een </w:t>
-      </w:r>
-      <w:proofErr w:type="spellStart"/>
-      <w:r>
-        <w:t>activation</w:t>
-      </w:r>
-      <w:proofErr w:type="spellEnd"/>
-      <w:r>
-        <w:t xml:space="preserve"> </w:t>
-      </w:r>
-      <w:proofErr w:type="spellStart"/>
-      <w:r>
-        <w:t>function</w:t>
-      </w:r>
-      <w:proofErr w:type="spellEnd"/>
-      <w:r>
-        <w:t xml:space="preserve"> zorgt ervoor dat aan deze som een waarde kan worden gehangen, bijvoorbeeld 1 of -1, zonder dat de som absoluut deze waarde heeft. Dit wordt gedaan door te kijken waar het punt op de grafiek van deze functie zich bevind.</w:t>
+        <w:t xml:space="preserve">activation function </w:t>
+      </w:r>
+      <w:r>
+        <w:t>gehaald. Een activation function zorgt ervoor dat aan deze som een waarde kan worden gehangen, bijvoorbeeld 1 of -1, zonder dat de som absoluut deze waarde heeft. Dit wordt gedaan door te kijken waar het punt op de grafiek van deze functie zich bevind.</w:t>
       </w:r>
     </w:p>
     <w:p>
@@ -2413,7 +2081,7 @@
                     <pic:cNvPicPr/>
                   </pic:nvPicPr>
                   <pic:blipFill>
-                    <a:blip r:embed="rId12">
+                    <a:blip r:embed="rId11">
                       <a:extLst>
                         <a:ext uri="{28A0092B-C50C-407E-A947-70E740481C1C}">
                           <a14:useLocalDpi xmlns:a14="http://schemas.microsoft.com/office/drawing/2010/main" val="0"/>
@@ -2446,66 +2114,356 @@
         <w:jc w:val="center"/>
       </w:pPr>
       <w:r>
-        <w:t xml:space="preserve">Figuur ****: Een voorbeeld van een algemene </w:t>
-      </w:r>
-      <w:proofErr w:type="spellStart"/>
-      <w:r>
-        <w:t>activation</w:t>
-      </w:r>
-      <w:proofErr w:type="spellEnd"/>
+        <w:t>Figuur ****: Een voorbeeld van een algemene activation function en welke waardes hieraan worden gekoppeld.</w:t>
+      </w:r>
+    </w:p>
+    <w:p>
+      <w:r>
+        <w:t>In figuur **** is een grafiek van een activation function gegeven. In dit voorbeeld worden aan alle positieve y waardes een 1 verbonden en aan alle negatieve een -1.</w:t>
+      </w:r>
+    </w:p>
+    <w:p>
+      <w:r>
+        <w:lastRenderedPageBreak/>
+        <w:t xml:space="preserve">Een </w:t>
+      </w:r>
+      <w:r>
+        <w:t xml:space="preserve">ANN is een vorm van supervised learning. Het programma weet dus wat het antwoord </w:t>
+      </w:r>
+      <w:r>
+        <w:t>zou moeten</w:t>
+      </w:r>
+      <w:r>
+        <w:t xml:space="preserve"> worden</w:t>
+      </w:r>
+      <w:r>
+        <w:t>. Als de output correct is zal er weinig gebeuren, maar als de output incorrect is zal het programma zichzelf moeten aanpassen om wel de goede uitkomst te krijgen.</w:t>
+      </w:r>
+      <w:r>
+        <w:t xml:space="preserve"> Dit gebeurt met behulp van de wegingen van elke synaps.</w:t>
+      </w:r>
+      <w:r>
+        <w:t xml:space="preserve"> Deze wegingen kunnen namelijk worden aangepast.</w:t>
+      </w:r>
+      <w:r>
+        <w:t xml:space="preserve"> De invloed van elke input kan ofwel vergroot ofwel verkleint worden.</w:t>
+      </w:r>
+      <w:r>
+        <w:t xml:space="preserve"> Op deze manier zal uit de berekening in de neuron de volgende keer misschien een andere, betere uitkomst komen.</w:t>
+      </w:r>
+      <w:r>
+        <w:br/>
+        <w:t xml:space="preserve">De nieuwe weging van een synaps wordt nu: </w:t>
+      </w:r>
+      <m:oMath>
+        <m:sSub>
+          <m:sSubPr>
+            <m:ctrlPr>
+              <w:rPr>
+                <w:rFonts w:ascii="Cambria Math" w:hAnsi="Cambria Math"/>
+                <w:i/>
+              </w:rPr>
+            </m:ctrlPr>
+          </m:sSubPr>
+          <m:e>
+            <m:r>
+              <w:rPr>
+                <w:rFonts w:ascii="Cambria Math" w:hAnsi="Cambria Math"/>
+              </w:rPr>
+              <m:t>w</m:t>
+            </m:r>
+          </m:e>
+          <m:sub>
+            <m:r>
+              <w:rPr>
+                <w:rFonts w:ascii="Cambria Math" w:hAnsi="Cambria Math"/>
+              </w:rPr>
+              <m:t>0</m:t>
+            </m:r>
+          </m:sub>
+        </m:sSub>
+        <m:r>
+          <w:rPr>
+            <w:rFonts w:ascii="Cambria Math" w:hAnsi="Cambria Math"/>
+          </w:rPr>
+          <m:t>=</m:t>
+        </m:r>
+        <m:sSub>
+          <m:sSubPr>
+            <m:ctrlPr>
+              <w:rPr>
+                <w:rFonts w:ascii="Cambria Math" w:hAnsi="Cambria Math"/>
+                <w:i/>
+              </w:rPr>
+            </m:ctrlPr>
+          </m:sSubPr>
+          <m:e>
+            <m:r>
+              <w:rPr>
+                <w:rFonts w:ascii="Cambria Math" w:hAnsi="Cambria Math"/>
+              </w:rPr>
+              <m:t>w</m:t>
+            </m:r>
+          </m:e>
+          <m:sub>
+            <m:r>
+              <w:rPr>
+                <w:rFonts w:ascii="Cambria Math" w:hAnsi="Cambria Math"/>
+              </w:rPr>
+              <m:t>0</m:t>
+            </m:r>
+          </m:sub>
+        </m:sSub>
+        <m:r>
+          <w:rPr>
+            <w:rFonts w:ascii="Cambria Math" w:hAnsi="Cambria Math"/>
+          </w:rPr>
+          <m:t>+ ∆w</m:t>
+        </m:r>
+      </m:oMath>
+      <w:r>
+        <w:t>.</w:t>
+      </w:r>
+      <w:r>
+        <w:br/>
+        <w:t xml:space="preserve">Hoe </w:t>
+      </w:r>
+      <m:oMath>
+        <m:r>
+          <w:rPr>
+            <w:rFonts w:ascii="Cambria Math" w:hAnsi="Cambria Math"/>
+          </w:rPr>
+          <m:t>∆w</m:t>
+        </m:r>
+      </m:oMath>
+      <w:r>
+        <w:t xml:space="preserve"> bereken</w:t>
+      </w:r>
+      <w:r>
+        <w:t>d</w:t>
+      </w:r>
+      <w:r>
+        <w:t xml:space="preserve"> wordt</w:t>
+      </w:r>
+      <w:r>
+        <w:t>, wordt bepaald door de leerstrategie van het systeem. Hier wordt in deelvraag **** verder op in gegaan.</w:t>
+      </w:r>
+    </w:p>
+    <w:p>
+      <w:pPr>
+        <w:pStyle w:val="Kop2"/>
+      </w:pPr>
+      <w:r>
+        <w:t>Bias</w:t>
+      </w:r>
+    </w:p>
+    <w:p>
+      <w:r>
+        <w:t xml:space="preserve">Met de besproken perceptron is echter één probleem. Wanneer beide inputs gelijk zijn aan 0, heeft het aanpassen van wegingen </w:t>
+      </w:r>
+      <w:r>
+        <w:t>geeneffect.</w:t>
+      </w:r>
       <w:r>
         <w:t xml:space="preserve"> </w:t>
       </w:r>
-      <w:proofErr w:type="spellStart"/>
-      <w:r>
-        <w:t>function</w:t>
-      </w:r>
-      <w:proofErr w:type="spellEnd"/>
-      <w:r>
-        <w:t xml:space="preserve"> en welke waardes hieraan worden gekoppeld.</w:t>
-      </w:r>
-    </w:p>
-    <w:p>
-      <w:r>
-        <w:t xml:space="preserve">In figuur **** is een grafiek van een </w:t>
-      </w:r>
-      <w:proofErr w:type="spellStart"/>
-      <w:r>
-        <w:t>activation</w:t>
-      </w:r>
-      <w:proofErr w:type="spellEnd"/>
+      <w:r>
+        <w:t>Een</w:t>
+      </w:r>
+      <w:r>
+        <w:t xml:space="preserve"> weging maal 0 zal </w:t>
+      </w:r>
+      <w:r>
+        <w:t xml:space="preserve">immers </w:t>
+      </w:r>
+      <w:r>
+        <w:t xml:space="preserve">altijd in 0 resulteren. Om </w:t>
+      </w:r>
+      <w:r>
+        <w:t xml:space="preserve">dit </w:t>
+      </w:r>
+      <w:r>
+        <w:t xml:space="preserve">probleem tegen te gaan, wordt er </w:t>
+      </w:r>
+      <w:r>
+        <w:t>een</w:t>
+      </w:r>
       <w:r>
         <w:t xml:space="preserve"> </w:t>
       </w:r>
-      <w:proofErr w:type="spellStart"/>
-      <w:r>
-        <w:t>function</w:t>
-      </w:r>
-      <w:proofErr w:type="spellEnd"/>
-      <w:r>
-        <w:t xml:space="preserve"> gegeven. In dit voorbeeld worden aan alle positieve y waardes een 1 verbonden en aan alle negatieve een -1.</w:t>
-      </w:r>
-    </w:p>
-    <w:p>
-      <w:r>
-        <w:t xml:space="preserve">ANN is een vorm van </w:t>
-      </w:r>
-      <w:proofErr w:type="spellStart"/>
-      <w:r>
-        <w:t>supervised</w:t>
-      </w:r>
-      <w:proofErr w:type="spellEnd"/>
-      <w:r>
+      <w:r>
+        <w:rPr>
+          <w:b/>
+        </w:rPr>
+        <w:t>bias</w:t>
+      </w:r>
+      <w:r>
+        <w:rPr>
+          <w:b/>
+        </w:rPr>
         <w:t xml:space="preserve"> </w:t>
       </w:r>
-      <w:proofErr w:type="spellStart"/>
-      <w:r>
-        <w:t>learning</w:t>
-      </w:r>
-      <w:proofErr w:type="spellEnd"/>
-      <w:r>
-        <w:t>. Het programma weet dus wat het antwoord moet worden. Hierdoor is het in staat zichzelf aan te passen om dichter bij de juiste uitkomst te komen. Dit gebeurt met behulp van de wegingen van elke synaps.</w:t>
-      </w:r>
+      <w:r>
+        <w:t>toegevoegd</w:t>
+      </w:r>
+      <w:r>
+        <w:t>. Dit is een extra input die</w:t>
+      </w:r>
+      <w:r>
+        <w:t xml:space="preserve"> standaard gelijk</w:t>
+      </w:r>
+      <w:r>
+        <w:t xml:space="preserve"> is</w:t>
+      </w:r>
+      <w:r>
+        <w:t xml:space="preserve"> aan 1. De weging van de synaps van de bias wordt niet veranderd. Omdat de neuron nu ook bij inputs van 0 een andere uitkomst uit de berekening zal geven, zal er nu toch een getal door de activation function gaan en zullen de wegingen toch worden aangepast. </w:t>
+      </w:r>
+    </w:p>
+    <w:p>
+      <w:pPr>
+        <w:pStyle w:val="Kop2"/>
+      </w:pPr>
+      <w:r>
+        <w:t>Een netwerk van perceptrons</w:t>
+      </w:r>
+    </w:p>
+    <w:p>
+      <w:r>
+        <w:t xml:space="preserve">Natuurlijk is het ook mogelijk van niet één, maar meerdere perceptrons te hebben. </w:t>
+      </w:r>
+      <w:r>
+        <w:t>Zo wordt het een echt netwerk van synapsen en neuronen.</w:t>
+      </w:r>
+    </w:p>
+    <w:p>
+      <w:pPr>
+        <w:keepNext/>
+        <w:jc w:val="center"/>
+      </w:pPr>
+      <w:r>
+        <w:rPr>
+          <w:noProof/>
+          <w:lang w:eastAsia="nl-NL"/>
+        </w:rPr>
+        <w:drawing>
+          <wp:inline distT="0" distB="0" distL="0" distR="0">
+            <wp:extent cx="3091069" cy="3449513"/>
+            <wp:effectExtent l="0" t="0" r="0" b="0"/>
+            <wp:docPr id="10" name="Afbeelding 10"/>
+            <wp:cNvGraphicFramePr>
+              <a:graphicFrameLocks xmlns:a="http://schemas.openxmlformats.org/drawingml/2006/main" noChangeAspect="1"/>
+            </wp:cNvGraphicFramePr>
+            <a:graphic xmlns:a="http://schemas.openxmlformats.org/drawingml/2006/main">
+              <a:graphicData uri="http://schemas.openxmlformats.org/drawingml/2006/picture">
+                <pic:pic xmlns:pic="http://schemas.openxmlformats.org/drawingml/2006/picture">
+                  <pic:nvPicPr>
+                    <pic:cNvPr id="10" name="GenericNeuralNetwork.png"/>
+                    <pic:cNvPicPr/>
+                  </pic:nvPicPr>
+                  <pic:blipFill>
+                    <a:blip r:embed="rId12">
+                      <a:extLst>
+                        <a:ext uri="{28A0092B-C50C-407E-A947-70E740481C1C}">
+                          <a14:useLocalDpi xmlns:a14="http://schemas.microsoft.com/office/drawing/2010/main" val="0"/>
+                        </a:ext>
+                      </a:extLst>
+                    </a:blip>
+                    <a:stretch>
+                      <a:fillRect/>
+                    </a:stretch>
+                  </pic:blipFill>
+                  <pic:spPr>
+                    <a:xfrm>
+                      <a:off x="0" y="0"/>
+                      <a:ext cx="3095102" cy="3454013"/>
+                    </a:xfrm>
+                    <a:prstGeom prst="rect">
+                      <a:avLst/>
+                    </a:prstGeom>
+                  </pic:spPr>
+                </pic:pic>
+              </a:graphicData>
+            </a:graphic>
+          </wp:inline>
+        </w:drawing>
+      </w:r>
+    </w:p>
+    <w:p>
+      <w:pPr>
+        <w:pStyle w:val="Bijschrift"/>
+        <w:jc w:val="center"/>
+      </w:pPr>
+      <w:r>
+        <w:t>Figuur ****: een schematische weergave van een willekeurig ANN</w:t>
+      </w:r>
+    </w:p>
+    <w:p>
+      <w:r>
+        <w:t xml:space="preserve">Ook is het mogelijk meerdere lagen neuronen te hebben. Dit wordt een </w:t>
+      </w:r>
+      <w:r>
+        <w:rPr>
+          <w:b/>
+        </w:rPr>
+        <w:t>deep neural network</w:t>
+      </w:r>
+      <w:r>
+        <w:t xml:space="preserve"> genoemd, of simpelweg </w:t>
+      </w:r>
+      <w:r>
+        <w:rPr>
+          <w:b/>
+        </w:rPr>
+        <w:t>deep learning</w:t>
+      </w:r>
+      <w:r>
+        <w:t>.</w:t>
+      </w:r>
+    </w:p>
+    <w:p>
+      <w:r>
+        <w:t xml:space="preserve">De tot nu toe besproken ANN’s hebben hun informatie allemaal in </w:t>
+      </w:r>
+      <w:r>
+        <w:t>één richting bewogen: alle inputs, alle neuronen, alle outputs.</w:t>
+      </w:r>
+      <w:r>
+        <w:t xml:space="preserve"> Dit wordt </w:t>
+      </w:r>
+      <w:r>
+        <w:rPr>
+          <w:b/>
+        </w:rPr>
+        <w:t>feedforward</w:t>
+      </w:r>
+      <w:r>
+        <w:t xml:space="preserve"> genoemd. Ook zou je een neural</w:t>
+      </w:r>
+      <w:r>
+        <w:t xml:space="preserve"> network kunnen hebben waarin de informatie ook nog tussen de neur</w:t>
+      </w:r>
+      <w:bookmarkStart w:id="0" w:name="_GoBack"/>
+      <w:bookmarkEnd w:id="0"/>
+      <w:r>
+        <w:t>onen in dezelfde laag beweegt</w:t>
+      </w:r>
+      <w:r>
+        <w:t xml:space="preserve">: een </w:t>
+      </w:r>
+      <w:r>
+        <w:rPr>
+          <w:b/>
+        </w:rPr>
+        <w:t>recurrent neural network</w:t>
+      </w:r>
+      <w:r>
+        <w:t>.</w:t>
+      </w:r>
+    </w:p>
+    <w:p>
+      <w:pPr>
+        <w:jc w:val="center"/>
+      </w:pPr>
       <w:r>
         <w:br w:type="page"/>
       </w:r>
@@ -2522,122 +2480,93 @@
     <w:p>
       <w:r>
         <w:t xml:space="preserve">[1] </w:t>
-      </w:r>
-      <w:r>
-        <w:t>https://www.analyticsvidhya.com/blog/2015/08/common-machine-learning-algorithms/</w:t>
-      </w:r>
-      <w:r>
-        <w:br/>
-        <w:t>Geraadpleegd op: 3-6-2017</w:t>
-      </w:r>
-      <w:r>
-        <w:br/>
-        <w:t>Laatst gewijzigd op: August 10, 2015</w:t>
-      </w:r>
-      <w:r>
-        <w:br/>
-        <w:t xml:space="preserve">Auteur: </w:t>
-      </w:r>
-      <w:proofErr w:type="spellStart"/>
-      <w:r>
-        <w:t>Sunil</w:t>
-      </w:r>
-      <w:proofErr w:type="spellEnd"/>
-      <w:r>
-        <w:t xml:space="preserve"> Ray</w:t>
-      </w:r>
-    </w:p>
-    <w:p>
-      <w:pPr>
-        <w:pStyle w:val="Geenafstand"/>
-        <w:rPr>
-          <w:lang w:val="en-US"/>
-        </w:rPr>
-      </w:pPr>
-      <w:r>
-        <w:rPr>
-          <w:lang w:val="en-US"/>
-        </w:rPr>
-        <w:t>[2] https://books.google.nl/books?hl=nl&amp;lr=&amp;id=HUnqnrpYt4IC&amp;oi=fnd&amp;pg=PP7&amp;dq=support+vector+machines&amp;ots=g8lIEB0rSi&amp;sig=FTLWxhxAwcf95E1xLoWZ8WYFZ4k#v=onepage&amp;q=support%20vector%20machines&amp;f=false</w:t>
-      </w:r>
-      <w:r>
-        <w:rPr>
-          <w:lang w:val="en-US"/>
-        </w:rPr>
-        <w:br/>
-      </w:r>
-      <w:proofErr w:type="spellStart"/>
-      <w:r>
-        <w:rPr>
-          <w:lang w:val="en-US"/>
-        </w:rPr>
-        <w:t>Titel</w:t>
-      </w:r>
-      <w:proofErr w:type="spellEnd"/>
-      <w:r>
-        <w:rPr>
-          <w:lang w:val="en-US"/>
-        </w:rPr>
-        <w:t>: Support Vector Machines</w:t>
-      </w:r>
-    </w:p>
-    <w:p>
-      <w:r>
-        <w:rPr>
-          <w:rStyle w:val="addmd"/>
-        </w:rPr>
-        <w:t xml:space="preserve">Door </w:t>
-      </w:r>
-      <w:proofErr w:type="spellStart"/>
-      <w:r>
-        <w:rPr>
-          <w:rStyle w:val="addmd"/>
-        </w:rPr>
-        <w:t>Ingo</w:t>
-      </w:r>
-      <w:proofErr w:type="spellEnd"/>
-      <w:r>
-        <w:rPr>
-          <w:rStyle w:val="addmd"/>
-        </w:rPr>
-        <w:t xml:space="preserve"> </w:t>
-      </w:r>
-      <w:proofErr w:type="spellStart"/>
-      <w:r>
-        <w:rPr>
-          <w:rStyle w:val="addmd"/>
-        </w:rPr>
-        <w:t>Steinwart,Andreas</w:t>
-      </w:r>
-      <w:proofErr w:type="spellEnd"/>
-      <w:r>
-        <w:rPr>
-          <w:rStyle w:val="addmd"/>
-        </w:rPr>
-        <w:t xml:space="preserve"> </w:t>
-      </w:r>
-      <w:proofErr w:type="spellStart"/>
-      <w:r>
-        <w:rPr>
-          <w:rStyle w:val="addmd"/>
-        </w:rPr>
-        <w:t>Christmann</w:t>
-      </w:r>
-      <w:proofErr w:type="spellEnd"/>
-    </w:p>
-    <w:p>
-      <w:r>
-        <w:t xml:space="preserve">[3] </w:t>
       </w:r>
       <w:hyperlink r:id="rId13" w:history="1">
         <w:r>
           <w:rPr>
             <w:rStyle w:val="Hyperlink"/>
           </w:rPr>
-          <w:t>http://www.saedsayad.com/support_vector_machine.htm</w:t>
+          <w:t>https://www.analyticsvidhya.com/blog/2015/08/common-machine-learning-algorithms/</w:t>
         </w:r>
       </w:hyperlink>
       <w:r>
+        <w:t xml:space="preserve"> </w:t>
+      </w:r>
+      <w:r>
+        <w:br/>
+        <w:t>Geraadpleegd op: 3-6-2017</w:t>
+      </w:r>
+      <w:r>
+        <w:br/>
+        <w:t>Laatst gewijzigd op: August 10, 2015</w:t>
+      </w:r>
+      <w:r>
+        <w:br/>
+        <w:t>Auteur: Sunil Ray</w:t>
+      </w:r>
+    </w:p>
+    <w:p>
+      <w:pPr>
+        <w:pStyle w:val="Geenafstand"/>
+      </w:pPr>
+      <w:r>
+        <w:t xml:space="preserve">[2] </w:t>
+      </w:r>
+      <w:hyperlink r:id="rId14" w:history="1">
+        <w:r>
+          <w:rPr>
+            <w:rStyle w:val="Hyperlink"/>
+          </w:rPr>
+          <w:t>https://books.google.nl/books?hl=nl&amp;lr=&amp;id=HUnqnrpYt4IC&amp;oi=fnd&amp;pg=PP7&amp;dq=support+vector+machines&amp;ots=g8lIEB0rSi&amp;sig=FTLWxhxAwcf95E1xLoWZ8WYFZ4k#v=onepage&amp;q=support%20vector%20machines&amp;f=false</w:t>
+        </w:r>
+      </w:hyperlink>
+      <w:r>
+        <w:t xml:space="preserve"> </w:t>
+      </w:r>
+      <w:r>
+        <w:br/>
+        <w:t>Titel: Support Vector Machines</w:t>
+      </w:r>
+    </w:p>
+    <w:p>
+      <w:r>
+        <w:rPr>
+          <w:rStyle w:val="addmd"/>
+        </w:rPr>
+        <w:t>Door Ingo Steinwart,</w:t>
+      </w:r>
+      <w:r>
+        <w:rPr>
+          <w:rStyle w:val="addmd"/>
+        </w:rPr>
+        <w:t xml:space="preserve"> </w:t>
+      </w:r>
+      <w:r>
+        <w:rPr>
+          <w:rStyle w:val="addmd"/>
+        </w:rPr>
+        <w:t>Andreas Christmann</w:t>
+      </w:r>
+    </w:p>
+    <w:p>
+      <w:r>
+        <w:t xml:space="preserve">[3] </w:t>
+      </w:r>
+      <w:hyperlink r:id="rId15" w:history="1">
+        <w:r>
+          <w:rPr>
+            <w:rStyle w:val="Hyperlink"/>
+          </w:rPr>
+          <w:t>http://www.saedsayad.com/support_vector_machine.html</w:t>
+        </w:r>
+      </w:hyperlink>
+      <w:r>
+        <w:rPr>
+          <w:rStyle w:val="Hyperlink"/>
+        </w:rPr>
+        <w:t xml:space="preserve"> </w:t>
+      </w:r>
+      <w:r>
         <w:br/>
         <w:t>Geraadpleegd op: 4-6-2017</w:t>
       </w:r>
@@ -2651,8 +2580,16 @@
       <w:r>
         <w:t xml:space="preserve">[4] </w:t>
       </w:r>
-      <w:r>
-        <w:t>https://www.svm-tutorial.com/2015/06/svm-understanding-math-part-3/</w:t>
+      <w:hyperlink r:id="rId16" w:history="1">
+        <w:r>
+          <w:rPr>
+            <w:rStyle w:val="Hyperlink"/>
+          </w:rPr>
+          <w:t>https://www.svm-tutorial.com/2015/06/svm-understanding-math-part-3/</w:t>
+        </w:r>
+      </w:hyperlink>
+      <w:r>
+        <w:t xml:space="preserve"> </w:t>
       </w:r>
       <w:r>
         <w:br/>
@@ -2660,15 +2597,7 @@
       </w:r>
       <w:r>
         <w:br/>
-        <w:t xml:space="preserve">Auteur: </w:t>
-      </w:r>
-      <w:proofErr w:type="spellStart"/>
-      <w:r>
-        <w:t>Alexandre</w:t>
-      </w:r>
-      <w:proofErr w:type="spellEnd"/>
-      <w:r>
-        <w:t xml:space="preserve"> KOWALCZYK</w:t>
+        <w:t>Auteur: Alexandre KOWALCZYK</w:t>
       </w:r>
     </w:p>
     <w:p>
@@ -2680,7 +2609,7 @@
       <w:r>
         <w:t xml:space="preserve">Link: </w:t>
       </w:r>
-      <w:hyperlink r:id="rId14" w:history="1">
+      <w:hyperlink r:id="rId17" w:history="1">
         <w:r>
           <w:rPr>
             <w:rStyle w:val="Hyperlink"/>
@@ -2704,7 +2633,7 @@
       <w:r>
         <w:t xml:space="preserve">Link: </w:t>
       </w:r>
-      <w:hyperlink r:id="rId15" w:history="1">
+      <w:hyperlink r:id="rId18" w:history="1">
         <w:r>
           <w:rPr>
             <w:rStyle w:val="Hyperlink"/>
@@ -2728,7 +2657,7 @@
       <w:r>
         <w:t xml:space="preserve">[1]Link: </w:t>
       </w:r>
-      <w:hyperlink r:id="rId16" w:history="1">
+      <w:hyperlink r:id="rId19" w:history="1">
         <w:r>
           <w:rPr>
             <w:rStyle w:val="Hyperlink"/>
@@ -2760,8 +2689,8 @@
 </file>
 
 <file path=word/numbering.xml><?xml version="1.0" encoding="utf-8"?>
-<w:numbering xmlns:wpc="http://schemas.microsoft.com/office/word/2010/wordprocessingCanvas" xmlns:mc="http://schemas.openxmlformats.org/markup-compatibility/2006" xmlns:o="urn:schemas-microsoft-com:office:office" xmlns:r="http://schemas.openxmlformats.org/officeDocument/2006/relationships" xmlns:m="http://schemas.openxmlformats.org/officeDocument/2006/math" xmlns:v="urn:schemas-microsoft-com:vml" xmlns:wp14="http://schemas.microsoft.com/office/word/2010/wordprocessingDrawing" xmlns:wp="http://schemas.openxmlformats.org/drawingml/2006/wordprocessingDrawing" xmlns:w10="urn:schemas-microsoft-com:office:word" xmlns:w="http://schemas.openxmlformats.org/wordprocessingml/2006/main" xmlns:w14="http://schemas.microsoft.com/office/word/2010/wordml" xmlns:wpg="http://schemas.microsoft.com/office/word/2010/wordprocessingGroup" xmlns:wpi="http://schemas.microsoft.com/office/word/2010/wordprocessingInk" xmlns:wne="http://schemas.microsoft.com/office/word/2006/wordml" xmlns:wps="http://schemas.microsoft.com/office/word/2010/wordprocessingShape" mc:Ignorable="w14 wp14">
-  <w:abstractNum w:abstractNumId="0">
+<w:numbering xmlns:wpc="http://schemas.microsoft.com/office/word/2010/wordprocessingCanvas" xmlns:mc="http://schemas.openxmlformats.org/markup-compatibility/2006" xmlns:o="urn:schemas-microsoft-com:office:office" xmlns:r="http://schemas.openxmlformats.org/officeDocument/2006/relationships" xmlns:m="http://schemas.openxmlformats.org/officeDocument/2006/math" xmlns:v="urn:schemas-microsoft-com:vml" xmlns:wp14="http://schemas.microsoft.com/office/word/2010/wordprocessingDrawing" xmlns:wp="http://schemas.openxmlformats.org/drawingml/2006/wordprocessingDrawing" xmlns:w10="urn:schemas-microsoft-com:office:word" xmlns:w="http://schemas.openxmlformats.org/wordprocessingml/2006/main" xmlns:w14="http://schemas.microsoft.com/office/word/2010/wordml" xmlns:w15="http://schemas.microsoft.com/office/word/2012/wordml" xmlns:wpg="http://schemas.microsoft.com/office/word/2010/wordprocessingGroup" xmlns:wpi="http://schemas.microsoft.com/office/word/2010/wordprocessingInk" xmlns:wne="http://schemas.microsoft.com/office/word/2006/wordml" xmlns:wps="http://schemas.microsoft.com/office/word/2010/wordprocessingShape" mc:Ignorable="w14 w15 wp14">
+  <w:abstractNum w:abstractNumId="0" w15:restartNumberingAfterBreak="0">
     <w:nsid w:val="07242A33"/>
     <w:multiLevelType w:val="hybridMultilevel"/>
     <w:tmpl w:val="27124C44"/>
@@ -2874,7 +2803,7 @@
       </w:rPr>
     </w:lvl>
   </w:abstractNum>
-  <w:abstractNum w:abstractNumId="1">
+  <w:abstractNum w:abstractNumId="1" w15:restartNumberingAfterBreak="0">
     <w:nsid w:val="67BF4D39"/>
     <w:multiLevelType w:val="hybridMultilevel"/>
     <w:tmpl w:val="6FCA35A2"/>
@@ -2970,7 +2899,7 @@
 </file>
 
 <file path=word/styles.xml><?xml version="1.0" encoding="utf-8"?>
-<w:styles xmlns:mc="http://schemas.openxmlformats.org/markup-compatibility/2006" xmlns:r="http://schemas.openxmlformats.org/officeDocument/2006/relationships" xmlns:w="http://schemas.openxmlformats.org/wordprocessingml/2006/main" xmlns:w14="http://schemas.microsoft.com/office/word/2010/wordml" mc:Ignorable="w14">
+<w:styles xmlns:mc="http://schemas.openxmlformats.org/markup-compatibility/2006" xmlns:r="http://schemas.openxmlformats.org/officeDocument/2006/relationships" xmlns:w="http://schemas.openxmlformats.org/wordprocessingml/2006/main" xmlns:w14="http://schemas.microsoft.com/office/word/2010/wordml" xmlns:w15="http://schemas.microsoft.com/office/word/2012/wordml" mc:Ignorable="w14 w15">
   <w:docDefaults>
     <w:rPrDefault>
       <w:rPr>
@@ -2985,144 +2914,378 @@
       </w:pPr>
     </w:pPrDefault>
   </w:docDefaults>
-  <w:latentStyles w:defLockedState="0" w:defUIPriority="99" w:defSemiHidden="1" w:defUnhideWhenUsed="1" w:defQFormat="0" w:count="267">
-    <w:lsdException w:name="Normal" w:semiHidden="0" w:uiPriority="0" w:unhideWhenUsed="0" w:qFormat="1"/>
-    <w:lsdException w:name="heading 1" w:semiHidden="0" w:uiPriority="9" w:unhideWhenUsed="0" w:qFormat="1"/>
-    <w:lsdException w:name="heading 2" w:uiPriority="9" w:qFormat="1"/>
-    <w:lsdException w:name="heading 3" w:uiPriority="9" w:qFormat="1"/>
-    <w:lsdException w:name="heading 4" w:uiPriority="9" w:qFormat="1"/>
-    <w:lsdException w:name="heading 5" w:uiPriority="9" w:qFormat="1"/>
-    <w:lsdException w:name="heading 6" w:uiPriority="9" w:qFormat="1"/>
-    <w:lsdException w:name="heading 7" w:uiPriority="9" w:qFormat="1"/>
-    <w:lsdException w:name="heading 8" w:uiPriority="9" w:qFormat="1"/>
-    <w:lsdException w:name="heading 9" w:uiPriority="9" w:qFormat="1"/>
-    <w:lsdException w:name="toc 1" w:uiPriority="39"/>
-    <w:lsdException w:name="toc 2" w:uiPriority="39"/>
-    <w:lsdException w:name="toc 3" w:uiPriority="39"/>
-    <w:lsdException w:name="toc 4" w:uiPriority="39"/>
-    <w:lsdException w:name="toc 5" w:uiPriority="39"/>
-    <w:lsdException w:name="toc 6" w:uiPriority="39"/>
-    <w:lsdException w:name="toc 7" w:uiPriority="39"/>
-    <w:lsdException w:name="toc 8" w:uiPriority="39"/>
-    <w:lsdException w:name="toc 9" w:uiPriority="39"/>
-    <w:lsdException w:name="caption" w:uiPriority="35" w:qFormat="1"/>
-    <w:lsdException w:name="Title" w:semiHidden="0" w:uiPriority="10" w:unhideWhenUsed="0" w:qFormat="1"/>
-    <w:lsdException w:name="Default Paragraph Font" w:uiPriority="1"/>
-    <w:lsdException w:name="Subtitle" w:semiHidden="0" w:uiPriority="11" w:unhideWhenUsed="0" w:qFormat="1"/>
-    <w:lsdException w:name="Strong" w:semiHidden="0" w:uiPriority="22" w:unhideWhenUsed="0" w:qFormat="1"/>
-    <w:lsdException w:name="Emphasis" w:semiHidden="0" w:uiPriority="20" w:unhideWhenUsed="0" w:qFormat="1"/>
-    <w:lsdException w:name="Table Grid" w:semiHidden="0" w:uiPriority="59" w:unhideWhenUsed="0"/>
-    <w:lsdException w:name="Placeholder Text" w:unhideWhenUsed="0"/>
-    <w:lsdException w:name="No Spacing" w:semiHidden="0" w:uiPriority="1" w:unhideWhenUsed="0" w:qFormat="1"/>
-    <w:lsdException w:name="Light Shading" w:semiHidden="0" w:uiPriority="60" w:unhideWhenUsed="0"/>
-    <w:lsdException w:name="Light List" w:semiHidden="0" w:uiPriority="61" w:unhideWhenUsed="0"/>
-    <w:lsdException w:name="Light Grid" w:semiHidden="0" w:uiPriority="62" w:unhideWhenUsed="0"/>
-    <w:lsdException w:name="Medium Shading 1" w:semiHidden="0" w:uiPriority="63" w:unhideWhenUsed="0"/>
-    <w:lsdException w:name="Medium Shading 2" w:semiHidden="0" w:uiPriority="64" w:unhideWhenUsed="0"/>
-    <w:lsdException w:name="Medium List 1" w:semiHidden="0" w:uiPriority="65" w:unhideWhenUsed="0"/>
-    <w:lsdException w:name="Medium List 2" w:semiHidden="0" w:uiPriority="66" w:unhideWhenUsed="0"/>
-    <w:lsdException w:name="Medium Grid 1" w:semiHidden="0" w:uiPriority="67" w:unhideWhenUsed="0"/>
-    <w:lsdException w:name="Medium Grid 2" w:semiHidden="0" w:uiPriority="68" w:unhideWhenUsed="0"/>
-    <w:lsdException w:name="Medium Grid 3" w:semiHidden="0" w:uiPriority="69" w:unhideWhenUsed="0"/>
-    <w:lsdException w:name="Dark List" w:semiHidden="0" w:uiPriority="70" w:unhideWhenUsed="0"/>
-    <w:lsdException w:name="Colorful Shading" w:semiHidden="0" w:uiPriority="71" w:unhideWhenUsed="0"/>
-    <w:lsdException w:name="Colorful List" w:semiHidden="0" w:uiPriority="72" w:unhideWhenUsed="0"/>
-    <w:lsdException w:name="Colorful Grid" w:semiHidden="0" w:uiPriority="73" w:unhideWhenUsed="0"/>
-    <w:lsdException w:name="Light Shading Accent 1" w:semiHidden="0" w:uiPriority="60" w:unhideWhenUsed="0"/>
-    <w:lsdException w:name="Light List Accent 1" w:semiHidden="0" w:uiPriority="61" w:unhideWhenUsed="0"/>
-    <w:lsdException w:name="Light Grid Accent 1" w:semiHidden="0" w:uiPriority="62" w:unhideWhenUsed="0"/>
-    <w:lsdException w:name="Medium Shading 1 Accent 1" w:semiHidden="0" w:uiPriority="63" w:unhideWhenUsed="0"/>
-    <w:lsdException w:name="Medium Shading 2 Accent 1" w:semiHidden="0" w:uiPriority="64" w:unhideWhenUsed="0"/>
-    <w:lsdException w:name="Medium List 1 Accent 1" w:semiHidden="0" w:uiPriority="65" w:unhideWhenUsed="0"/>
-    <w:lsdException w:name="Revision" w:unhideWhenUsed="0"/>
-    <w:lsdException w:name="List Paragraph" w:semiHidden="0" w:uiPriority="34" w:unhideWhenUsed="0" w:qFormat="1"/>
-    <w:lsdException w:name="Quote" w:semiHidden="0" w:uiPriority="29" w:unhideWhenUsed="0" w:qFormat="1"/>
-    <w:lsdException w:name="Intense Quote" w:semiHidden="0" w:uiPriority="30" w:unhideWhenUsed="0" w:qFormat="1"/>
-    <w:lsdException w:name="Medium List 2 Accent 1" w:semiHidden="0" w:uiPriority="66" w:unhideWhenUsed="0"/>
-    <w:lsdException w:name="Medium Grid 1 Accent 1" w:semiHidden="0" w:uiPriority="67" w:unhideWhenUsed="0"/>
-    <w:lsdException w:name="Medium Grid 2 Accent 1" w:semiHidden="0" w:uiPriority="68" w:unhideWhenUsed="0"/>
-    <w:lsdException w:name="Medium Grid 3 Accent 1" w:semiHidden="0" w:uiPriority="69" w:unhideWhenUsed="0"/>
-    <w:lsdException w:name="Dark List Accent 1" w:semiHidden="0" w:uiPriority="70" w:unhideWhenUsed="0"/>
-    <w:lsdException w:name="Colorful Shading Accent 1" w:semiHidden="0" w:uiPriority="71" w:unhideWhenUsed="0"/>
-    <w:lsdException w:name="Colorful List Accent 1" w:semiHidden="0" w:uiPriority="72" w:unhideWhenUsed="0"/>
-    <w:lsdException w:name="Colorful Grid Accent 1" w:semiHidden="0" w:uiPriority="73" w:unhideWhenUsed="0"/>
-    <w:lsdException w:name="Light Shading Accent 2" w:semiHidden="0" w:uiPriority="60" w:unhideWhenUsed="0"/>
-    <w:lsdException w:name="Light List Accent 2" w:semiHidden="0" w:uiPriority="61" w:unhideWhenUsed="0"/>
-    <w:lsdException w:name="Light Grid Accent 2" w:semiHidden="0" w:uiPriority="62" w:unhideWhenUsed="0"/>
-    <w:lsdException w:name="Medium Shading 1 Accent 2" w:semiHidden="0" w:uiPriority="63" w:unhideWhenUsed="0"/>
-    <w:lsdException w:name="Medium Shading 2 Accent 2" w:semiHidden="0" w:uiPriority="64" w:unhideWhenUsed="0"/>
-    <w:lsdException w:name="Medium List 1 Accent 2" w:semiHidden="0" w:uiPriority="65" w:unhideWhenUsed="0"/>
-    <w:lsdException w:name="Medium List 2 Accent 2" w:semiHidden="0" w:uiPriority="66" w:unhideWhenUsed="0"/>
-    <w:lsdException w:name="Medium Grid 1 Accent 2" w:semiHidden="0" w:uiPriority="67" w:unhideWhenUsed="0"/>
-    <w:lsdException w:name="Medium Grid 2 Accent 2" w:semiHidden="0" w:uiPriority="68" w:unhideWhenUsed="0"/>
-    <w:lsdException w:name="Medium Grid 3 Accent 2" w:semiHidden="0" w:uiPriority="69" w:unhideWhenUsed="0"/>
-    <w:lsdException w:name="Dark List Accent 2" w:semiHidden="0" w:uiPriority="70" w:unhideWhenUsed="0"/>
-    <w:lsdException w:name="Colorful Shading Accent 2" w:semiHidden="0" w:uiPriority="71" w:unhideWhenUsed="0"/>
-    <w:lsdException w:name="Colorful List Accent 2" w:semiHidden="0" w:uiPriority="72" w:unhideWhenUsed="0"/>
-    <w:lsdException w:name="Colorful Grid Accent 2" w:semiHidden="0" w:uiPriority="73" w:unhideWhenUsed="0"/>
-    <w:lsdException w:name="Light Shading Accent 3" w:semiHidden="0" w:uiPriority="60" w:unhideWhenUsed="0"/>
-    <w:lsdException w:name="Light List Accent 3" w:semiHidden="0" w:uiPriority="61" w:unhideWhenUsed="0"/>
-    <w:lsdException w:name="Light Grid Accent 3" w:semiHidden="0" w:uiPriority="62" w:unhideWhenUsed="0"/>
-    <w:lsdException w:name="Medium Shading 1 Accent 3" w:semiHidden="0" w:uiPriority="63" w:unhideWhenUsed="0"/>
-    <w:lsdException w:name="Medium Shading 2 Accent 3" w:semiHidden="0" w:uiPriority="64" w:unhideWhenUsed="0"/>
-    <w:lsdException w:name="Medium List 1 Accent 3" w:semiHidden="0" w:uiPriority="65" w:unhideWhenUsed="0"/>
-    <w:lsdException w:name="Medium List 2 Accent 3" w:semiHidden="0" w:uiPriority="66" w:unhideWhenUsed="0"/>
-    <w:lsdException w:name="Medium Grid 1 Accent 3" w:semiHidden="0" w:uiPriority="67" w:unhideWhenUsed="0"/>
-    <w:lsdException w:name="Medium Grid 2 Accent 3" w:semiHidden="0" w:uiPriority="68" w:unhideWhenUsed="0"/>
-    <w:lsdException w:name="Medium Grid 3 Accent 3" w:semiHidden="0" w:uiPriority="69" w:unhideWhenUsed="0"/>
-    <w:lsdException w:name="Dark List Accent 3" w:semiHidden="0" w:uiPriority="70" w:unhideWhenUsed="0"/>
-    <w:lsdException w:name="Colorful Shading Accent 3" w:semiHidden="0" w:uiPriority="71" w:unhideWhenUsed="0"/>
-    <w:lsdException w:name="Colorful List Accent 3" w:semiHidden="0" w:uiPriority="72" w:unhideWhenUsed="0"/>
-    <w:lsdException w:name="Colorful Grid Accent 3" w:semiHidden="0" w:uiPriority="73" w:unhideWhenUsed="0"/>
-    <w:lsdException w:name="Light Shading Accent 4" w:semiHidden="0" w:uiPriority="60" w:unhideWhenUsed="0"/>
-    <w:lsdException w:name="Light List Accent 4" w:semiHidden="0" w:uiPriority="61" w:unhideWhenUsed="0"/>
-    <w:lsdException w:name="Light Grid Accent 4" w:semiHidden="0" w:uiPriority="62" w:unhideWhenUsed="0"/>
-    <w:lsdException w:name="Medium Shading 1 Accent 4" w:semiHidden="0" w:uiPriority="63" w:unhideWhenUsed="0"/>
-    <w:lsdException w:name="Medium Shading 2 Accent 4" w:semiHidden="0" w:uiPriority="64" w:unhideWhenUsed="0"/>
-    <w:lsdException w:name="Medium List 1 Accent 4" w:semiHidden="0" w:uiPriority="65" w:unhideWhenUsed="0"/>
-    <w:lsdException w:name="Medium List 2 Accent 4" w:semiHidden="0" w:uiPriority="66" w:unhideWhenUsed="0"/>
-    <w:lsdException w:name="Medium Grid 1 Accent 4" w:semiHidden="0" w:uiPriority="67" w:unhideWhenUsed="0"/>
-    <w:lsdException w:name="Medium Grid 2 Accent 4" w:semiHidden="0" w:uiPriority="68" w:unhideWhenUsed="0"/>
-    <w:lsdException w:name="Medium Grid 3 Accent 4" w:semiHidden="0" w:uiPriority="69" w:unhideWhenUsed="0"/>
-    <w:lsdException w:name="Dark List Accent 4" w:semiHidden="0" w:uiPriority="70" w:unhideWhenUsed="0"/>
-    <w:lsdException w:name="Colorful Shading Accent 4" w:semiHidden="0" w:uiPriority="71" w:unhideWhenUsed="0"/>
-    <w:lsdException w:name="Colorful List Accent 4" w:semiHidden="0" w:uiPriority="72" w:unhideWhenUsed="0"/>
-    <w:lsdException w:name="Colorful Grid Accent 4" w:semiHidden="0" w:uiPriority="73" w:unhideWhenUsed="0"/>
-    <w:lsdException w:name="Light Shading Accent 5" w:semiHidden="0" w:uiPriority="60" w:unhideWhenUsed="0"/>
-    <w:lsdException w:name="Light List Accent 5" w:semiHidden="0" w:uiPriority="61" w:unhideWhenUsed="0"/>
-    <w:lsdException w:name="Light Grid Accent 5" w:semiHidden="0" w:uiPriority="62" w:unhideWhenUsed="0"/>
-    <w:lsdException w:name="Medium Shading 1 Accent 5" w:semiHidden="0" w:uiPriority="63" w:unhideWhenUsed="0"/>
-    <w:lsdException w:name="Medium Shading 2 Accent 5" w:semiHidden="0" w:uiPriority="64" w:unhideWhenUsed="0"/>
-    <w:lsdException w:name="Medium List 1 Accent 5" w:semiHidden="0" w:uiPriority="65" w:unhideWhenUsed="0"/>
-    <w:lsdException w:name="Medium List 2 Accent 5" w:semiHidden="0" w:uiPriority="66" w:unhideWhenUsed="0"/>
-    <w:lsdException w:name="Medium Grid 1 Accent 5" w:semiHidden="0" w:uiPriority="67" w:unhideWhenUsed="0"/>
-    <w:lsdException w:name="Medium Grid 2 Accent 5" w:semiHidden="0" w:uiPriority="68" w:unhideWhenUsed="0"/>
-    <w:lsdException w:name="Medium Grid 3 Accent 5" w:semiHidden="0" w:uiPriority="69" w:unhideWhenUsed="0"/>
-    <w:lsdException w:name="Dark List Accent 5" w:semiHidden="0" w:uiPriority="70" w:unhideWhenUsed="0"/>
-    <w:lsdException w:name="Colorful Shading Accent 5" w:semiHidden="0" w:uiPriority="71" w:unhideWhenUsed="0"/>
-    <w:lsdException w:name="Colorful List Accent 5" w:semiHidden="0" w:uiPriority="72" w:unhideWhenUsed="0"/>
-    <w:lsdException w:name="Colorful Grid Accent 5" w:semiHidden="0" w:uiPriority="73" w:unhideWhenUsed="0"/>
-    <w:lsdException w:name="Light Shading Accent 6" w:semiHidden="0" w:uiPriority="60" w:unhideWhenUsed="0"/>
-    <w:lsdException w:name="Light List Accent 6" w:semiHidden="0" w:uiPriority="61" w:unhideWhenUsed="0"/>
-    <w:lsdException w:name="Light Grid Accent 6" w:semiHidden="0" w:uiPriority="62" w:unhideWhenUsed="0"/>
-    <w:lsdException w:name="Medium Shading 1 Accent 6" w:semiHidden="0" w:uiPriority="63" w:unhideWhenUsed="0"/>
-    <w:lsdException w:name="Medium Shading 2 Accent 6" w:semiHidden="0" w:uiPriority="64" w:unhideWhenUsed="0"/>
-    <w:lsdException w:name="Medium List 1 Accent 6" w:semiHidden="0" w:uiPriority="65" w:unhideWhenUsed="0"/>
-    <w:lsdException w:name="Medium List 2 Accent 6" w:semiHidden="0" w:uiPriority="66" w:unhideWhenUsed="0"/>
-    <w:lsdException w:name="Medium Grid 1 Accent 6" w:semiHidden="0" w:uiPriority="67" w:unhideWhenUsed="0"/>
-    <w:lsdException w:name="Medium Grid 2 Accent 6" w:semiHidden="0" w:uiPriority="68" w:unhideWhenUsed="0"/>
-    <w:lsdException w:name="Medium Grid 3 Accent 6" w:semiHidden="0" w:uiPriority="69" w:unhideWhenUsed="0"/>
-    <w:lsdException w:name="Dark List Accent 6" w:semiHidden="0" w:uiPriority="70" w:unhideWhenUsed="0"/>
-    <w:lsdException w:name="Colorful Shading Accent 6" w:semiHidden="0" w:uiPriority="71" w:unhideWhenUsed="0"/>
-    <w:lsdException w:name="Colorful List Accent 6" w:semiHidden="0" w:uiPriority="72" w:unhideWhenUsed="0"/>
-    <w:lsdException w:name="Colorful Grid Accent 6" w:semiHidden="0" w:uiPriority="73" w:unhideWhenUsed="0"/>
-    <w:lsdException w:name="Subtle Emphasis" w:semiHidden="0" w:uiPriority="19" w:unhideWhenUsed="0" w:qFormat="1"/>
-    <w:lsdException w:name="Intense Emphasis" w:semiHidden="0" w:uiPriority="21" w:unhideWhenUsed="0" w:qFormat="1"/>
-    <w:lsdException w:name="Subtle Reference" w:semiHidden="0" w:uiPriority="31" w:unhideWhenUsed="0" w:qFormat="1"/>
-    <w:lsdException w:name="Intense Reference" w:semiHidden="0" w:uiPriority="32" w:unhideWhenUsed="0" w:qFormat="1"/>
-    <w:lsdException w:name="Book Title" w:semiHidden="0" w:uiPriority="33" w:unhideWhenUsed="0" w:qFormat="1"/>
-    <w:lsdException w:name="Bibliography" w:uiPriority="37"/>
-    <w:lsdException w:name="TOC Heading" w:uiPriority="39" w:qFormat="1"/>
+  <w:latentStyles w:defLockedState="0" w:defUIPriority="99" w:defSemiHidden="0" w:defUnhideWhenUsed="0" w:defQFormat="0" w:count="371">
+    <w:lsdException w:name="Normal" w:uiPriority="0" w:qFormat="1"/>
+    <w:lsdException w:name="heading 1" w:uiPriority="9" w:qFormat="1"/>
+    <w:lsdException w:name="heading 2" w:semiHidden="1" w:uiPriority="9" w:unhideWhenUsed="1" w:qFormat="1"/>
+    <w:lsdException w:name="heading 3" w:semiHidden="1" w:uiPriority="9" w:unhideWhenUsed="1" w:qFormat="1"/>
+    <w:lsdException w:name="heading 4" w:semiHidden="1" w:uiPriority="9" w:unhideWhenUsed="1" w:qFormat="1"/>
+    <w:lsdException w:name="heading 5" w:semiHidden="1" w:uiPriority="9" w:unhideWhenUsed="1" w:qFormat="1"/>
+    <w:lsdException w:name="heading 6" w:semiHidden="1" w:uiPriority="9" w:unhideWhenUsed="1" w:qFormat="1"/>
+    <w:lsdException w:name="heading 7" w:semiHidden="1" w:uiPriority="9" w:unhideWhenUsed="1" w:qFormat="1"/>
+    <w:lsdException w:name="heading 8" w:semiHidden="1" w:uiPriority="9" w:unhideWhenUsed="1" w:qFormat="1"/>
+    <w:lsdException w:name="heading 9" w:semiHidden="1" w:uiPriority="9" w:unhideWhenUsed="1" w:qFormat="1"/>
+    <w:lsdException w:name="index 1" w:semiHidden="1" w:unhideWhenUsed="1"/>
+    <w:lsdException w:name="index 2" w:semiHidden="1" w:unhideWhenUsed="1"/>
+    <w:lsdException w:name="index 3" w:semiHidden="1" w:unhideWhenUsed="1"/>
+    <w:lsdException w:name="index 4" w:semiHidden="1" w:unhideWhenUsed="1"/>
+    <w:lsdException w:name="index 5" w:semiHidden="1" w:unhideWhenUsed="1"/>
+    <w:lsdException w:name="index 6" w:semiHidden="1" w:unhideWhenUsed="1"/>
+    <w:lsdException w:name="index 7" w:semiHidden="1" w:unhideWhenUsed="1"/>
+    <w:lsdException w:name="index 8" w:semiHidden="1" w:unhideWhenUsed="1"/>
+    <w:lsdException w:name="index 9" w:semiHidden="1" w:unhideWhenUsed="1"/>
+    <w:lsdException w:name="toc 1" w:semiHidden="1" w:uiPriority="39" w:unhideWhenUsed="1"/>
+    <w:lsdException w:name="toc 2" w:semiHidden="1" w:uiPriority="39" w:unhideWhenUsed="1"/>
+    <w:lsdException w:name="toc 3" w:semiHidden="1" w:uiPriority="39" w:unhideWhenUsed="1"/>
+    <w:lsdException w:name="toc 4" w:semiHidden="1" w:uiPriority="39" w:unhideWhenUsed="1"/>
+    <w:lsdException w:name="toc 5" w:semiHidden="1" w:uiPriority="39" w:unhideWhenUsed="1"/>
+    <w:lsdException w:name="toc 6" w:semiHidden="1" w:uiPriority="39" w:unhideWhenUsed="1"/>
+    <w:lsdException w:name="toc 7" w:semiHidden="1" w:uiPriority="39" w:unhideWhenUsed="1"/>
+    <w:lsdException w:name="toc 8" w:semiHidden="1" w:uiPriority="39" w:unhideWhenUsed="1"/>
+    <w:lsdException w:name="toc 9" w:semiHidden="1" w:uiPriority="39" w:unhideWhenUsed="1"/>
+    <w:lsdException w:name="Normal Indent" w:semiHidden="1" w:unhideWhenUsed="1"/>
+    <w:lsdException w:name="footnote text" w:semiHidden="1" w:unhideWhenUsed="1"/>
+    <w:lsdException w:name="annotation text" w:semiHidden="1" w:unhideWhenUsed="1"/>
+    <w:lsdException w:name="header" w:semiHidden="1" w:unhideWhenUsed="1"/>
+    <w:lsdException w:name="footer" w:semiHidden="1" w:unhideWhenUsed="1"/>
+    <w:lsdException w:name="index heading" w:semiHidden="1" w:unhideWhenUsed="1"/>
+    <w:lsdException w:name="caption" w:semiHidden="1" w:uiPriority="35" w:unhideWhenUsed="1" w:qFormat="1"/>
+    <w:lsdException w:name="table of figures" w:semiHidden="1" w:unhideWhenUsed="1"/>
+    <w:lsdException w:name="envelope address" w:semiHidden="1" w:unhideWhenUsed="1"/>
+    <w:lsdException w:name="envelope return" w:semiHidden="1" w:unhideWhenUsed="1"/>
+    <w:lsdException w:name="footnote reference" w:semiHidden="1" w:unhideWhenUsed="1"/>
+    <w:lsdException w:name="annotation reference" w:semiHidden="1" w:unhideWhenUsed="1"/>
+    <w:lsdException w:name="line number" w:semiHidden="1" w:unhideWhenUsed="1"/>
+    <w:lsdException w:name="page number" w:semiHidden="1" w:unhideWhenUsed="1"/>
+    <w:lsdException w:name="endnote reference" w:semiHidden="1" w:unhideWhenUsed="1"/>
+    <w:lsdException w:name="endnote text" w:semiHidden="1" w:unhideWhenUsed="1"/>
+    <w:lsdException w:name="table of authorities" w:semiHidden="1" w:unhideWhenUsed="1"/>
+    <w:lsdException w:name="macro" w:semiHidden="1" w:unhideWhenUsed="1"/>
+    <w:lsdException w:name="toa heading" w:semiHidden="1" w:unhideWhenUsed="1"/>
+    <w:lsdException w:name="List" w:semiHidden="1" w:unhideWhenUsed="1"/>
+    <w:lsdException w:name="List Bullet" w:semiHidden="1" w:unhideWhenUsed="1"/>
+    <w:lsdException w:name="List Number" w:semiHidden="1" w:unhideWhenUsed="1"/>
+    <w:lsdException w:name="List 2" w:semiHidden="1" w:unhideWhenUsed="1"/>
+    <w:lsdException w:name="List 3" w:semiHidden="1" w:unhideWhenUsed="1"/>
+    <w:lsdException w:name="List 4" w:semiHidden="1" w:unhideWhenUsed="1"/>
+    <w:lsdException w:name="List 5" w:semiHidden="1" w:unhideWhenUsed="1"/>
+    <w:lsdException w:name="List Bullet 2" w:semiHidden="1" w:unhideWhenUsed="1"/>
+    <w:lsdException w:name="List Bullet 3" w:semiHidden="1" w:unhideWhenUsed="1"/>
+    <w:lsdException w:name="List Bullet 4" w:semiHidden="1" w:unhideWhenUsed="1"/>
+    <w:lsdException w:name="List Bullet 5" w:semiHidden="1" w:unhideWhenUsed="1"/>
+    <w:lsdException w:name="List Number 2" w:semiHidden="1" w:unhideWhenUsed="1"/>
+    <w:lsdException w:name="List Number 3" w:semiHidden="1" w:unhideWhenUsed="1"/>
+    <w:lsdException w:name="List Number 4" w:semiHidden="1" w:unhideWhenUsed="1"/>
+    <w:lsdException w:name="List Number 5" w:semiHidden="1" w:unhideWhenUsed="1"/>
+    <w:lsdException w:name="Title" w:uiPriority="10" w:qFormat="1"/>
+    <w:lsdException w:name="Closing" w:semiHidden="1" w:unhideWhenUsed="1"/>
+    <w:lsdException w:name="Signature" w:semiHidden="1" w:unhideWhenUsed="1"/>
+    <w:lsdException w:name="Default Paragraph Font" w:semiHidden="1" w:uiPriority="1" w:unhideWhenUsed="1"/>
+    <w:lsdException w:name="Body Text" w:semiHidden="1" w:unhideWhenUsed="1"/>
+    <w:lsdException w:name="Body Text Indent" w:semiHidden="1" w:unhideWhenUsed="1"/>
+    <w:lsdException w:name="List Continue" w:semiHidden="1" w:unhideWhenUsed="1"/>
+    <w:lsdException w:name="List Continue 2" w:semiHidden="1" w:unhideWhenUsed="1"/>
+    <w:lsdException w:name="List Continue 3" w:semiHidden="1" w:unhideWhenUsed="1"/>
+    <w:lsdException w:name="List Continue 4" w:semiHidden="1" w:unhideWhenUsed="1"/>
+    <w:lsdException w:name="List Continue 5" w:semiHidden="1" w:unhideWhenUsed="1"/>
+    <w:lsdException w:name="Message Header" w:semiHidden="1" w:unhideWhenUsed="1"/>
+    <w:lsdException w:name="Subtitle" w:uiPriority="11" w:qFormat="1"/>
+    <w:lsdException w:name="Salutation" w:semiHidden="1" w:unhideWhenUsed="1"/>
+    <w:lsdException w:name="Date" w:semiHidden="1" w:unhideWhenUsed="1"/>
+    <w:lsdException w:name="Body Text First Indent" w:semiHidden="1" w:unhideWhenUsed="1"/>
+    <w:lsdException w:name="Body Text First Indent 2" w:semiHidden="1" w:unhideWhenUsed="1"/>
+    <w:lsdException w:name="Note Heading" w:semiHidden="1" w:unhideWhenUsed="1"/>
+    <w:lsdException w:name="Body Text 2" w:semiHidden="1" w:unhideWhenUsed="1"/>
+    <w:lsdException w:name="Body Text 3" w:semiHidden="1" w:unhideWhenUsed="1"/>
+    <w:lsdException w:name="Body Text Indent 2" w:semiHidden="1" w:unhideWhenUsed="1"/>
+    <w:lsdException w:name="Body Text Indent 3" w:semiHidden="1" w:unhideWhenUsed="1"/>
+    <w:lsdException w:name="Block Text" w:semiHidden="1" w:unhideWhenUsed="1"/>
+    <w:lsdException w:name="Hyperlink" w:semiHidden="1" w:unhideWhenUsed="1"/>
+    <w:lsdException w:name="FollowedHyperlink" w:semiHidden="1" w:unhideWhenUsed="1"/>
+    <w:lsdException w:name="Strong" w:uiPriority="22" w:qFormat="1"/>
+    <w:lsdException w:name="Emphasis" w:uiPriority="20" w:qFormat="1"/>
+    <w:lsdException w:name="Document Map" w:semiHidden="1" w:unhideWhenUsed="1"/>
+    <w:lsdException w:name="Plain Text" w:semiHidden="1" w:unhideWhenUsed="1"/>
+    <w:lsdException w:name="E-mail Signature" w:semiHidden="1" w:unhideWhenUsed="1"/>
+    <w:lsdException w:name="HTML Top of Form" w:semiHidden="1" w:unhideWhenUsed="1"/>
+    <w:lsdException w:name="HTML Bottom of Form" w:semiHidden="1" w:unhideWhenUsed="1"/>
+    <w:lsdException w:name="Normal (Web)" w:semiHidden="1" w:unhideWhenUsed="1"/>
+    <w:lsdException w:name="HTML Acronym" w:semiHidden="1" w:unhideWhenUsed="1"/>
+    <w:lsdException w:name="HTML Address" w:semiHidden="1" w:unhideWhenUsed="1"/>
+    <w:lsdException w:name="HTML Cite" w:semiHidden="1" w:unhideWhenUsed="1"/>
+    <w:lsdException w:name="HTML Code" w:semiHidden="1" w:unhideWhenUsed="1"/>
+    <w:lsdException w:name="HTML Definition" w:semiHidden="1" w:unhideWhenUsed="1"/>
+    <w:lsdException w:name="HTML Keyboard" w:semiHidden="1" w:unhideWhenUsed="1"/>
+    <w:lsdException w:name="HTML Preformatted" w:semiHidden="1" w:unhideWhenUsed="1"/>
+    <w:lsdException w:name="HTML Sample" w:semiHidden="1" w:unhideWhenUsed="1"/>
+    <w:lsdException w:name="HTML Typewriter" w:semiHidden="1" w:unhideWhenUsed="1"/>
+    <w:lsdException w:name="HTML Variable" w:semiHidden="1" w:unhideWhenUsed="1"/>
+    <w:lsdException w:name="Normal Table" w:semiHidden="1" w:unhideWhenUsed="1"/>
+    <w:lsdException w:name="annotation subject" w:semiHidden="1" w:unhideWhenUsed="1"/>
+    <w:lsdException w:name="No List" w:semiHidden="1" w:unhideWhenUsed="1"/>
+    <w:lsdException w:name="Outline List 1" w:semiHidden="1" w:unhideWhenUsed="1"/>
+    <w:lsdException w:name="Outline List 2" w:semiHidden="1" w:unhideWhenUsed="1"/>
+    <w:lsdException w:name="Outline List 3" w:semiHidden="1" w:unhideWhenUsed="1"/>
+    <w:lsdException w:name="Table Simple 1" w:semiHidden="1" w:unhideWhenUsed="1"/>
+    <w:lsdException w:name="Table Simple 2" w:semiHidden="1" w:unhideWhenUsed="1"/>
+    <w:lsdException w:name="Table Simple 3" w:semiHidden="1" w:unhideWhenUsed="1"/>
+    <w:lsdException w:name="Table Classic 1" w:semiHidden="1" w:unhideWhenUsed="1"/>
+    <w:lsdException w:name="Table Classic 2" w:semiHidden="1" w:unhideWhenUsed="1"/>
+    <w:lsdException w:name="Table Classic 3" w:semiHidden="1" w:unhideWhenUsed="1"/>
+    <w:lsdException w:name="Table Classic 4" w:semiHidden="1" w:unhideWhenUsed="1"/>
+    <w:lsdException w:name="Table Colorful 1" w:semiHidden="1" w:unhideWhenUsed="1"/>
+    <w:lsdException w:name="Table Colorful 2" w:semiHidden="1" w:unhideWhenUsed="1"/>
+    <w:lsdException w:name="Table Colorful 3" w:semiHidden="1" w:unhideWhenUsed="1"/>
+    <w:lsdException w:name="Table Columns 1" w:semiHidden="1" w:unhideWhenUsed="1"/>
+    <w:lsdException w:name="Table Columns 2" w:semiHidden="1" w:unhideWhenUsed="1"/>
+    <w:lsdException w:name="Table Columns 3" w:semiHidden="1" w:unhideWhenUsed="1"/>
+    <w:lsdException w:name="Table Columns 4" w:semiHidden="1" w:unhideWhenUsed="1"/>
+    <w:lsdException w:name="Table Columns 5" w:semiHidden="1" w:unhideWhenUsed="1"/>
+    <w:lsdException w:name="Table Grid 1" w:semiHidden="1" w:unhideWhenUsed="1"/>
+    <w:lsdException w:name="Table Grid 2" w:semiHidden="1" w:unhideWhenUsed="1"/>
+    <w:lsdException w:name="Table Grid 3" w:semiHidden="1" w:unhideWhenUsed="1"/>
+    <w:lsdException w:name="Table Grid 4" w:semiHidden="1" w:unhideWhenUsed="1"/>
+    <w:lsdException w:name="Table Grid 5" w:semiHidden="1" w:unhideWhenUsed="1"/>
+    <w:lsdException w:name="Table Grid 6" w:semiHidden="1" w:unhideWhenUsed="1"/>
+    <w:lsdException w:name="Table Grid 7" w:semiHidden="1" w:unhideWhenUsed="1"/>
+    <w:lsdException w:name="Table Grid 8" w:semiHidden="1" w:unhideWhenUsed="1"/>
+    <w:lsdException w:name="Table List 1" w:semiHidden="1" w:unhideWhenUsed="1"/>
+    <w:lsdException w:name="Table List 2" w:semiHidden="1" w:unhideWhenUsed="1"/>
+    <w:lsdException w:name="Table List 3" w:semiHidden="1" w:unhideWhenUsed="1"/>
+    <w:lsdException w:name="Table List 4" w:semiHidden="1" w:unhideWhenUsed="1"/>
+    <w:lsdException w:name="Table List 5" w:semiHidden="1" w:unhideWhenUsed="1"/>
+    <w:lsdException w:name="Table List 6" w:semiHidden="1" w:unhideWhenUsed="1"/>
+    <w:lsdException w:name="Table List 7" w:semiHidden="1" w:unhideWhenUsed="1"/>
+    <w:lsdException w:name="Table List 8" w:semiHidden="1" w:unhideWhenUsed="1"/>
+    <w:lsdException w:name="Table 3D effects 1" w:semiHidden="1" w:unhideWhenUsed="1"/>
+    <w:lsdException w:name="Table 3D effects 2" w:semiHidden="1" w:unhideWhenUsed="1"/>
+    <w:lsdException w:name="Table 3D effects 3" w:semiHidden="1" w:unhideWhenUsed="1"/>
+    <w:lsdException w:name="Table Contemporary" w:semiHidden="1" w:unhideWhenUsed="1"/>
+    <w:lsdException w:name="Table Elegant" w:semiHidden="1" w:unhideWhenUsed="1"/>
+    <w:lsdException w:name="Table Professional" w:semiHidden="1" w:unhideWhenUsed="1"/>
+    <w:lsdException w:name="Table Subtle 1" w:semiHidden="1" w:unhideWhenUsed="1"/>
+    <w:lsdException w:name="Table Subtle 2" w:semiHidden="1" w:unhideWhenUsed="1"/>
+    <w:lsdException w:name="Table Web 1" w:semiHidden="1" w:unhideWhenUsed="1"/>
+    <w:lsdException w:name="Table Web 2" w:semiHidden="1" w:unhideWhenUsed="1"/>
+    <w:lsdException w:name="Table Web 3" w:semiHidden="1" w:unhideWhenUsed="1"/>
+    <w:lsdException w:name="Balloon Text" w:semiHidden="1" w:unhideWhenUsed="1"/>
+    <w:lsdException w:name="Table Grid" w:uiPriority="59"/>
+    <w:lsdException w:name="Table Theme" w:semiHidden="1" w:unhideWhenUsed="1"/>
+    <w:lsdException w:name="Placeholder Text" w:semiHidden="1"/>
+    <w:lsdException w:name="No Spacing" w:uiPriority="1" w:qFormat="1"/>
+    <w:lsdException w:name="Light Shading" w:uiPriority="60"/>
+    <w:lsdException w:name="Light List" w:uiPriority="61"/>
+    <w:lsdException w:name="Light Grid" w:uiPriority="62"/>
+    <w:lsdException w:name="Medium Shading 1" w:uiPriority="63"/>
+    <w:lsdException w:name="Medium Shading 2" w:uiPriority="64"/>
+    <w:lsdException w:name="Medium List 1" w:uiPriority="65"/>
+    <w:lsdException w:name="Medium List 2" w:uiPriority="66"/>
+    <w:lsdException w:name="Medium Grid 1" w:uiPriority="67"/>
+    <w:lsdException w:name="Medium Grid 2" w:uiPriority="68"/>
+    <w:lsdException w:name="Medium Grid 3" w:uiPriority="69"/>
+    <w:lsdException w:name="Dark List" w:uiPriority="70"/>
+    <w:lsdException w:name="Colorful Shading" w:uiPriority="71"/>
+    <w:lsdException w:name="Colorful List" w:uiPriority="72"/>
+    <w:lsdException w:name="Colorful Grid" w:uiPriority="73"/>
+    <w:lsdException w:name="Light Shading Accent 1" w:uiPriority="60"/>
+    <w:lsdException w:name="Light List Accent 1" w:uiPriority="61"/>
+    <w:lsdException w:name="Light Grid Accent 1" w:uiPriority="62"/>
+    <w:lsdException w:name="Medium Shading 1 Accent 1" w:uiPriority="63"/>
+    <w:lsdException w:name="Medium Shading 2 Accent 1" w:uiPriority="64"/>
+    <w:lsdException w:name="Medium List 1 Accent 1" w:uiPriority="65"/>
+    <w:lsdException w:name="Revision" w:semiHidden="1"/>
+    <w:lsdException w:name="List Paragraph" w:uiPriority="34" w:qFormat="1"/>
+    <w:lsdException w:name="Quote" w:uiPriority="29" w:qFormat="1"/>
+    <w:lsdException w:name="Intense Quote" w:uiPriority="30" w:qFormat="1"/>
+    <w:lsdException w:name="Medium List 2 Accent 1" w:uiPriority="66"/>
+    <w:lsdException w:name="Medium Grid 1 Accent 1" w:uiPriority="67"/>
+    <w:lsdException w:name="Medium Grid 2 Accent 1" w:uiPriority="68"/>
+    <w:lsdException w:name="Medium Grid 3 Accent 1" w:uiPriority="69"/>
+    <w:lsdException w:name="Dark List Accent 1" w:uiPriority="70"/>
+    <w:lsdException w:name="Colorful Shading Accent 1" w:uiPriority="71"/>
+    <w:lsdException w:name="Colorful List Accent 1" w:uiPriority="72"/>
+    <w:lsdException w:name="Colorful Grid Accent 1" w:uiPriority="73"/>
+    <w:lsdException w:name="Light Shading Accent 2" w:uiPriority="60"/>
+    <w:lsdException w:name="Light List Accent 2" w:uiPriority="61"/>
+    <w:lsdException w:name="Light Grid Accent 2" w:uiPriority="62"/>
+    <w:lsdException w:name="Medium Shading 1 Accent 2" w:uiPriority="63"/>
+    <w:lsdException w:name="Medium Shading 2 Accent 2" w:uiPriority="64"/>
+    <w:lsdException w:name="Medium List 1 Accent 2" w:uiPriority="65"/>
+    <w:lsdException w:name="Medium List 2 Accent 2" w:uiPriority="66"/>
+    <w:lsdException w:name="Medium Grid 1 Accent 2" w:uiPriority="67"/>
+    <w:lsdException w:name="Medium Grid 2 Accent 2" w:uiPriority="68"/>
+    <w:lsdException w:name="Medium Grid 3 Accent 2" w:uiPriority="69"/>
+    <w:lsdException w:name="Dark List Accent 2" w:uiPriority="70"/>
+    <w:lsdException w:name="Colorful Shading Accent 2" w:uiPriority="71"/>
+    <w:lsdException w:name="Colorful List Accent 2" w:uiPriority="72"/>
+    <w:lsdException w:name="Colorful Grid Accent 2" w:uiPriority="73"/>
+    <w:lsdException w:name="Light Shading Accent 3" w:uiPriority="60"/>
+    <w:lsdException w:name="Light List Accent 3" w:uiPriority="61"/>
+    <w:lsdException w:name="Light Grid Accent 3" w:uiPriority="62"/>
+    <w:lsdException w:name="Medium Shading 1 Accent 3" w:uiPriority="63"/>
+    <w:lsdException w:name="Medium Shading 2 Accent 3" w:uiPriority="64"/>
+    <w:lsdException w:name="Medium List 1 Accent 3" w:uiPriority="65"/>
+    <w:lsdException w:name="Medium List 2 Accent 3" w:uiPriority="66"/>
+    <w:lsdException w:name="Medium Grid 1 Accent 3" w:uiPriority="67"/>
+    <w:lsdException w:name="Medium Grid 2 Accent 3" w:uiPriority="68"/>
+    <w:lsdException w:name="Medium Grid 3 Accent 3" w:uiPriority="69"/>
+    <w:lsdException w:name="Dark List Accent 3" w:uiPriority="70"/>
+    <w:lsdException w:name="Colorful Shading Accent 3" w:uiPriority="71"/>
+    <w:lsdException w:name="Colorful List Accent 3" w:uiPriority="72"/>
+    <w:lsdException w:name="Colorful Grid Accent 3" w:uiPriority="73"/>
+    <w:lsdException w:name="Light Shading Accent 4" w:uiPriority="60"/>
+    <w:lsdException w:name="Light List Accent 4" w:uiPriority="61"/>
+    <w:lsdException w:name="Light Grid Accent 4" w:uiPriority="62"/>
+    <w:lsdException w:name="Medium Shading 1 Accent 4" w:uiPriority="63"/>
+    <w:lsdException w:name="Medium Shading 2 Accent 4" w:uiPriority="64"/>
+    <w:lsdException w:name="Medium List 1 Accent 4" w:uiPriority="65"/>
+    <w:lsdException w:name="Medium List 2 Accent 4" w:uiPriority="66"/>
+    <w:lsdException w:name="Medium Grid 1 Accent 4" w:uiPriority="67"/>
+    <w:lsdException w:name="Medium Grid 2 Accent 4" w:uiPriority="68"/>
+    <w:lsdException w:name="Medium Grid 3 Accent 4" w:uiPriority="69"/>
+    <w:lsdException w:name="Dark List Accent 4" w:uiPriority="70"/>
+    <w:lsdException w:name="Colorful Shading Accent 4" w:uiPriority="71"/>
+    <w:lsdException w:name="Colorful List Accent 4" w:uiPriority="72"/>
+    <w:lsdException w:name="Colorful Grid Accent 4" w:uiPriority="73"/>
+    <w:lsdException w:name="Light Shading Accent 5" w:uiPriority="60"/>
+    <w:lsdException w:name="Light List Accent 5" w:uiPriority="61"/>
+    <w:lsdException w:name="Light Grid Accent 5" w:uiPriority="62"/>
+    <w:lsdException w:name="Medium Shading 1 Accent 5" w:uiPriority="63"/>
+    <w:lsdException w:name="Medium Shading 2 Accent 5" w:uiPriority="64"/>
+    <w:lsdException w:name="Medium List 1 Accent 5" w:uiPriority="65"/>
+    <w:lsdException w:name="Medium List 2 Accent 5" w:uiPriority="66"/>
+    <w:lsdException w:name="Medium Grid 1 Accent 5" w:uiPriority="67"/>
+    <w:lsdException w:name="Medium Grid 2 Accent 5" w:uiPriority="68"/>
+    <w:lsdException w:name="Medium Grid 3 Accent 5" w:uiPriority="69"/>
+    <w:lsdException w:name="Dark List Accent 5" w:uiPriority="70"/>
+    <w:lsdException w:name="Colorful Shading Accent 5" w:uiPriority="71"/>
+    <w:lsdException w:name="Colorful List Accent 5" w:uiPriority="72"/>
+    <w:lsdException w:name="Colorful Grid Accent 5" w:uiPriority="73"/>
+    <w:lsdException w:name="Light Shading Accent 6" w:uiPriority="60"/>
+    <w:lsdException w:name="Light List Accent 6" w:uiPriority="61"/>
+    <w:lsdException w:name="Light Grid Accent 6" w:uiPriority="62"/>
+    <w:lsdException w:name="Medium Shading 1 Accent 6" w:uiPriority="63"/>
+    <w:lsdException w:name="Medium Shading 2 Accent 6" w:uiPriority="64"/>
+    <w:lsdException w:name="Medium List 1 Accent 6" w:uiPriority="65"/>
+    <w:lsdException w:name="Medium List 2 Accent 6" w:uiPriority="66"/>
+    <w:lsdException w:name="Medium Grid 1 Accent 6" w:uiPriority="67"/>
+    <w:lsdException w:name="Medium Grid 2 Accent 6" w:uiPriority="68"/>
+    <w:lsdException w:name="Medium Grid 3 Accent 6" w:uiPriority="69"/>
+    <w:lsdException w:name="Dark List Accent 6" w:uiPriority="70"/>
+    <w:lsdException w:name="Colorful Shading Accent 6" w:uiPriority="71"/>
+    <w:lsdException w:name="Colorful List Accent 6" w:uiPriority="72"/>
+    <w:lsdException w:name="Colorful Grid Accent 6" w:uiPriority="73"/>
+    <w:lsdException w:name="Subtle Emphasis" w:uiPriority="19" w:qFormat="1"/>
+    <w:lsdException w:name="Intense Emphasis" w:uiPriority="21" w:qFormat="1"/>
+    <w:lsdException w:name="Subtle Reference" w:uiPriority="31" w:qFormat="1"/>
+    <w:lsdException w:name="Intense Reference" w:uiPriority="32" w:qFormat="1"/>
+    <w:lsdException w:name="Book Title" w:uiPriority="33" w:qFormat="1"/>
+    <w:lsdException w:name="Bibliography" w:semiHidden="1" w:uiPriority="37" w:unhideWhenUsed="1"/>
+    <w:lsdException w:name="TOC Heading" w:semiHidden="1" w:uiPriority="39" w:unhideWhenUsed="1" w:qFormat="1"/>
+    <w:lsdException w:name="Plain Table 1" w:uiPriority="41"/>
+    <w:lsdException w:name="Plain Table 2" w:uiPriority="42"/>
+    <w:lsdException w:name="Plain Table 3" w:uiPriority="43"/>
+    <w:lsdException w:name="Plain Table 4" w:uiPriority="44"/>
+    <w:lsdException w:name="Plain Table 5" w:uiPriority="45"/>
+    <w:lsdException w:name="Grid Table Light" w:uiPriority="40"/>
+    <w:lsdException w:name="Grid Table 1 Light" w:uiPriority="46"/>
+    <w:lsdException w:name="Grid Table 2" w:uiPriority="47"/>
+    <w:lsdException w:name="Grid Table 3" w:uiPriority="48"/>
+    <w:lsdException w:name="Grid Table 4" w:uiPriority="49"/>
+    <w:lsdException w:name="Grid Table 5 Dark" w:uiPriority="50"/>
+    <w:lsdException w:name="Grid Table 6 Colorful" w:uiPriority="51"/>
+    <w:lsdException w:name="Grid Table 7 Colorful" w:uiPriority="52"/>
+    <w:lsdException w:name="Grid Table 1 Light Accent 1" w:uiPriority="46"/>
+    <w:lsdException w:name="Grid Table 2 Accent 1" w:uiPriority="47"/>
+    <w:lsdException w:name="Grid Table 3 Accent 1" w:uiPriority="48"/>
+    <w:lsdException w:name="Grid Table 4 Accent 1" w:uiPriority="49"/>
+    <w:lsdException w:name="Grid Table 5 Dark Accent 1" w:uiPriority="50"/>
+    <w:lsdException w:name="Grid Table 6 Colorful Accent 1" w:uiPriority="51"/>
+    <w:lsdException w:name="Grid Table 7 Colorful Accent 1" w:uiPriority="52"/>
+    <w:lsdException w:name="Grid Table 1 Light Accent 2" w:uiPriority="46"/>
+    <w:lsdException w:name="Grid Table 2 Accent 2" w:uiPriority="47"/>
+    <w:lsdException w:name="Grid Table 3 Accent 2" w:uiPriority="48"/>
+    <w:lsdException w:name="Grid Table 4 Accent 2" w:uiPriority="49"/>
+    <w:lsdException w:name="Grid Table 5 Dark Accent 2" w:uiPriority="50"/>
+    <w:lsdException w:name="Grid Table 6 Colorful Accent 2" w:uiPriority="51"/>
+    <w:lsdException w:name="Grid Table 7 Colorful Accent 2" w:uiPriority="52"/>
+    <w:lsdException w:name="Grid Table 1 Light Accent 3" w:uiPriority="46"/>
+    <w:lsdException w:name="Grid Table 2 Accent 3" w:uiPriority="47"/>
+    <w:lsdException w:name="Grid Table 3 Accent 3" w:uiPriority="48"/>
+    <w:lsdException w:name="Grid Table 4 Accent 3" w:uiPriority="49"/>
+    <w:lsdException w:name="Grid Table 5 Dark Accent 3" w:uiPriority="50"/>
+    <w:lsdException w:name="Grid Table 6 Colorful Accent 3" w:uiPriority="51"/>
+    <w:lsdException w:name="Grid Table 7 Colorful Accent 3" w:uiPriority="52"/>
+    <w:lsdException w:name="Grid Table 1 Light Accent 4" w:uiPriority="46"/>
+    <w:lsdException w:name="Grid Table 2 Accent 4" w:uiPriority="47"/>
+    <w:lsdException w:name="Grid Table 3 Accent 4" w:uiPriority="48"/>
+    <w:lsdException w:name="Grid Table 4 Accent 4" w:uiPriority="49"/>
+    <w:lsdException w:name="Grid Table 5 Dark Accent 4" w:uiPriority="50"/>
+    <w:lsdException w:name="Grid Table 6 Colorful Accent 4" w:uiPriority="51"/>
+    <w:lsdException w:name="Grid Table 7 Colorful Accent 4" w:uiPriority="52"/>
+    <w:lsdException w:name="Grid Table 1 Light Accent 5" w:uiPriority="46"/>
+    <w:lsdException w:name="Grid Table 2 Accent 5" w:uiPriority="47"/>
+    <w:lsdException w:name="Grid Table 3 Accent 5" w:uiPriority="48"/>
+    <w:lsdException w:name="Grid Table 4 Accent 5" w:uiPriority="49"/>
+    <w:lsdException w:name="Grid Table 5 Dark Accent 5" w:uiPriority="50"/>
+    <w:lsdException w:name="Grid Table 6 Colorful Accent 5" w:uiPriority="51"/>
+    <w:lsdException w:name="Grid Table 7 Colorful Accent 5" w:uiPriority="52"/>
+    <w:lsdException w:name="Grid Table 1 Light Accent 6" w:uiPriority="46"/>
+    <w:lsdException w:name="Grid Table 2 Accent 6" w:uiPriority="47"/>
+    <w:lsdException w:name="Grid Table 3 Accent 6" w:uiPriority="48"/>
+    <w:lsdException w:name="Grid Table 4 Accent 6" w:uiPriority="49"/>
+    <w:lsdException w:name="Grid Table 5 Dark Accent 6" w:uiPriority="50"/>
+    <w:lsdException w:name="Grid Table 6 Colorful Accent 6" w:uiPriority="51"/>
+    <w:lsdException w:name="Grid Table 7 Colorful Accent 6" w:uiPriority="52"/>
+    <w:lsdException w:name="List Table 1 Light" w:uiPriority="46"/>
+    <w:lsdException w:name="List Table 2" w:uiPriority="47"/>
+    <w:lsdException w:name="List Table 3" w:uiPriority="48"/>
+    <w:lsdException w:name="List Table 4" w:uiPriority="49"/>
+    <w:lsdException w:name="List Table 5 Dark" w:uiPriority="50"/>
+    <w:lsdException w:name="List Table 6 Colorful" w:uiPriority="51"/>
+    <w:lsdException w:name="List Table 7 Colorful" w:uiPriority="52"/>
+    <w:lsdException w:name="List Table 1 Light Accent 1" w:uiPriority="46"/>
+    <w:lsdException w:name="List Table 2 Accent 1" w:uiPriority="47"/>
+    <w:lsdException w:name="List Table 3 Accent 1" w:uiPriority="48"/>
+    <w:lsdException w:name="List Table 4 Accent 1" w:uiPriority="49"/>
+    <w:lsdException w:name="List Table 5 Dark Accent 1" w:uiPriority="50"/>
+    <w:lsdException w:name="List Table 6 Colorful Accent 1" w:uiPriority="51"/>
+    <w:lsdException w:name="List Table 7 Colorful Accent 1" w:uiPriority="52"/>
+    <w:lsdException w:name="List Table 1 Light Accent 2" w:uiPriority="46"/>
+    <w:lsdException w:name="List Table 2 Accent 2" w:uiPriority="47"/>
+    <w:lsdException w:name="List Table 3 Accent 2" w:uiPriority="48"/>
+    <w:lsdException w:name="List Table 4 Accent 2" w:uiPriority="49"/>
+    <w:lsdException w:name="List Table 5 Dark Accent 2" w:uiPriority="50"/>
+    <w:lsdException w:name="List Table 6 Colorful Accent 2" w:uiPriority="51"/>
+    <w:lsdException w:name="List Table 7 Colorful Accent 2" w:uiPriority="52"/>
+    <w:lsdException w:name="List Table 1 Light Accent 3" w:uiPriority="46"/>
+    <w:lsdException w:name="List Table 2 Accent 3" w:uiPriority="47"/>
+    <w:lsdException w:name="List Table 3 Accent 3" w:uiPriority="48"/>
+    <w:lsdException w:name="List Table 4 Accent 3" w:uiPriority="49"/>
+    <w:lsdException w:name="List Table 5 Dark Accent 3" w:uiPriority="50"/>
+    <w:lsdException w:name="List Table 6 Colorful Accent 3" w:uiPriority="51"/>
+    <w:lsdException w:name="List Table 7 Colorful Accent 3" w:uiPriority="52"/>
+    <w:lsdException w:name="List Table 1 Light Accent 4" w:uiPriority="46"/>
+    <w:lsdException w:name="List Table 2 Accent 4" w:uiPriority="47"/>
+    <w:lsdException w:name="List Table 3 Accent 4" w:uiPriority="48"/>
+    <w:lsdException w:name="List Table 4 Accent 4" w:uiPriority="49"/>
+    <w:lsdException w:name="List Table 5 Dark Accent 4" w:uiPriority="50"/>
+    <w:lsdException w:name="List Table 6 Colorful Accent 4" w:uiPriority="51"/>
+    <w:lsdException w:name="List Table 7 Colorful Accent 4" w:uiPriority="52"/>
+    <w:lsdException w:name="List Table 1 Light Accent 5" w:uiPriority="46"/>
+    <w:lsdException w:name="List Table 2 Accent 5" w:uiPriority="47"/>
+    <w:lsdException w:name="List Table 3 Accent 5" w:uiPriority="48"/>
+    <w:lsdException w:name="List Table 4 Accent 5" w:uiPriority="49"/>
+    <w:lsdException w:name="List Table 5 Dark Accent 5" w:uiPriority="50"/>
+    <w:lsdException w:name="List Table 6 Colorful Accent 5" w:uiPriority="51"/>
+    <w:lsdException w:name="List Table 7 Colorful Accent 5" w:uiPriority="52"/>
+    <w:lsdException w:name="List Table 1 Light Accent 6" w:uiPriority="46"/>
+    <w:lsdException w:name="List Table 2 Accent 6" w:uiPriority="47"/>
+    <w:lsdException w:name="List Table 3 Accent 6" w:uiPriority="48"/>
+    <w:lsdException w:name="List Table 4 Accent 6" w:uiPriority="49"/>
+    <w:lsdException w:name="List Table 5 Dark Accent 6" w:uiPriority="50"/>
+    <w:lsdException w:name="List Table 6 Colorful Accent 6" w:uiPriority="51"/>
+    <w:lsdException w:name="List Table 7 Colorful Accent 6" w:uiPriority="52"/>
   </w:latentStyles>
   <w:style w:type="paragraph" w:default="1" w:styleId="Standaard">
     <w:name w:val="Normal"/>
@@ -3326,365 +3489,15 @@
     <w:basedOn w:val="Standaardalinea-lettertype"/>
     <w:rsid w:val="0007105B"/>
   </w:style>
-</w:styles>
-</file>
-
-<file path=word/stylesWithEffects.xml><?xml version="1.0" encoding="utf-8"?>
-<w:styles xmlns:wpc="http://schemas.microsoft.com/office/word/2010/wordprocessingCanvas" xmlns:mc="http://schemas.openxmlformats.org/markup-compatibility/2006" xmlns:o="urn:schemas-microsoft-com:office:office" xmlns:r="http://schemas.openxmlformats.org/officeDocument/2006/relationships" xmlns:m="http://schemas.openxmlformats.org/officeDocument/2006/math" xmlns:v="urn:schemas-microsoft-com:vml" xmlns:wp14="http://schemas.microsoft.com/office/word/2010/wordprocessingDrawing" xmlns:wp="http://schemas.openxmlformats.org/drawingml/2006/wordprocessingDrawing" xmlns:w10="urn:schemas-microsoft-com:office:word" xmlns:w="http://schemas.openxmlformats.org/wordprocessingml/2006/main" xmlns:w14="http://schemas.microsoft.com/office/word/2010/wordml" xmlns:wpg="http://schemas.microsoft.com/office/word/2010/wordprocessingGroup" xmlns:wpi="http://schemas.microsoft.com/office/word/2010/wordprocessingInk" xmlns:wne="http://schemas.microsoft.com/office/word/2006/wordml" xmlns:wps="http://schemas.microsoft.com/office/word/2010/wordprocessingShape" mc:Ignorable="w14 wp14">
-  <w:docDefaults>
-    <w:rPrDefault>
-      <w:rPr>
-        <w:rFonts w:ascii="Calibri" w:eastAsiaTheme="minorHAnsi" w:hAnsi="Calibri" w:cs="Calibri"/>
-        <w:sz w:val="22"/>
-        <w:lang w:val="nl-NL" w:eastAsia="en-US" w:bidi="ar-SA"/>
-      </w:rPr>
-    </w:rPrDefault>
-    <w:pPrDefault>
-      <w:pPr>
-        <w:spacing w:after="200" w:line="276" w:lineRule="auto"/>
-      </w:pPr>
-    </w:pPrDefault>
-  </w:docDefaults>
-  <w:latentStyles w:defLockedState="0" w:defUIPriority="99" w:defSemiHidden="1" w:defUnhideWhenUsed="1" w:defQFormat="0" w:count="267">
-    <w:lsdException w:name="Normal" w:semiHidden="0" w:uiPriority="0" w:unhideWhenUsed="0" w:qFormat="1"/>
-    <w:lsdException w:name="heading 1" w:semiHidden="0" w:uiPriority="9" w:unhideWhenUsed="0" w:qFormat="1"/>
-    <w:lsdException w:name="heading 2" w:uiPriority="9" w:qFormat="1"/>
-    <w:lsdException w:name="heading 3" w:uiPriority="9" w:qFormat="1"/>
-    <w:lsdException w:name="heading 4" w:uiPriority="9" w:qFormat="1"/>
-    <w:lsdException w:name="heading 5" w:uiPriority="9" w:qFormat="1"/>
-    <w:lsdException w:name="heading 6" w:uiPriority="9" w:qFormat="1"/>
-    <w:lsdException w:name="heading 7" w:uiPriority="9" w:qFormat="1"/>
-    <w:lsdException w:name="heading 8" w:uiPriority="9" w:qFormat="1"/>
-    <w:lsdException w:name="heading 9" w:uiPriority="9" w:qFormat="1"/>
-    <w:lsdException w:name="toc 1" w:uiPriority="39"/>
-    <w:lsdException w:name="toc 2" w:uiPriority="39"/>
-    <w:lsdException w:name="toc 3" w:uiPriority="39"/>
-    <w:lsdException w:name="toc 4" w:uiPriority="39"/>
-    <w:lsdException w:name="toc 5" w:uiPriority="39"/>
-    <w:lsdException w:name="toc 6" w:uiPriority="39"/>
-    <w:lsdException w:name="toc 7" w:uiPriority="39"/>
-    <w:lsdException w:name="toc 8" w:uiPriority="39"/>
-    <w:lsdException w:name="toc 9" w:uiPriority="39"/>
-    <w:lsdException w:name="caption" w:uiPriority="35" w:qFormat="1"/>
-    <w:lsdException w:name="Title" w:semiHidden="0" w:uiPriority="10" w:unhideWhenUsed="0" w:qFormat="1"/>
-    <w:lsdException w:name="Default Paragraph Font" w:uiPriority="1"/>
-    <w:lsdException w:name="Subtitle" w:semiHidden="0" w:uiPriority="11" w:unhideWhenUsed="0" w:qFormat="1"/>
-    <w:lsdException w:name="Strong" w:semiHidden="0" w:uiPriority="22" w:unhideWhenUsed="0" w:qFormat="1"/>
-    <w:lsdException w:name="Emphasis" w:semiHidden="0" w:uiPriority="20" w:unhideWhenUsed="0" w:qFormat="1"/>
-    <w:lsdException w:name="Table Grid" w:semiHidden="0" w:uiPriority="59" w:unhideWhenUsed="0"/>
-    <w:lsdException w:name="Placeholder Text" w:unhideWhenUsed="0"/>
-    <w:lsdException w:name="No Spacing" w:semiHidden="0" w:uiPriority="1" w:unhideWhenUsed="0" w:qFormat="1"/>
-    <w:lsdException w:name="Light Shading" w:semiHidden="0" w:uiPriority="60" w:unhideWhenUsed="0"/>
-    <w:lsdException w:name="Light List" w:semiHidden="0" w:uiPriority="61" w:unhideWhenUsed="0"/>
-    <w:lsdException w:name="Light Grid" w:semiHidden="0" w:uiPriority="62" w:unhideWhenUsed="0"/>
-    <w:lsdException w:name="Medium Shading 1" w:semiHidden="0" w:uiPriority="63" w:unhideWhenUsed="0"/>
-    <w:lsdException w:name="Medium Shading 2" w:semiHidden="0" w:uiPriority="64" w:unhideWhenUsed="0"/>
-    <w:lsdException w:name="Medium List 1" w:semiHidden="0" w:uiPriority="65" w:unhideWhenUsed="0"/>
-    <w:lsdException w:name="Medium List 2" w:semiHidden="0" w:uiPriority="66" w:unhideWhenUsed="0"/>
-    <w:lsdException w:name="Medium Grid 1" w:semiHidden="0" w:uiPriority="67" w:unhideWhenUsed="0"/>
-    <w:lsdException w:name="Medium Grid 2" w:semiHidden="0" w:uiPriority="68" w:unhideWhenUsed="0"/>
-    <w:lsdException w:name="Medium Grid 3" w:semiHidden="0" w:uiPriority="69" w:unhideWhenUsed="0"/>
-    <w:lsdException w:name="Dark List" w:semiHidden="0" w:uiPriority="70" w:unhideWhenUsed="0"/>
-    <w:lsdException w:name="Colorful Shading" w:semiHidden="0" w:uiPriority="71" w:unhideWhenUsed="0"/>
-    <w:lsdException w:name="Colorful List" w:semiHidden="0" w:uiPriority="72" w:unhideWhenUsed="0"/>
-    <w:lsdException w:name="Colorful Grid" w:semiHidden="0" w:uiPriority="73" w:unhideWhenUsed="0"/>
-    <w:lsdException w:name="Light Shading Accent 1" w:semiHidden="0" w:uiPriority="60" w:unhideWhenUsed="0"/>
-    <w:lsdException w:name="Light List Accent 1" w:semiHidden="0" w:uiPriority="61" w:unhideWhenUsed="0"/>
-    <w:lsdException w:name="Light Grid Accent 1" w:semiHidden="0" w:uiPriority="62" w:unhideWhenUsed="0"/>
-    <w:lsdException w:name="Medium Shading 1 Accent 1" w:semiHidden="0" w:uiPriority="63" w:unhideWhenUsed="0"/>
-    <w:lsdException w:name="Medium Shading 2 Accent 1" w:semiHidden="0" w:uiPriority="64" w:unhideWhenUsed="0"/>
-    <w:lsdException w:name="Medium List 1 Accent 1" w:semiHidden="0" w:uiPriority="65" w:unhideWhenUsed="0"/>
-    <w:lsdException w:name="Revision" w:unhideWhenUsed="0"/>
-    <w:lsdException w:name="List Paragraph" w:semiHidden="0" w:uiPriority="34" w:unhideWhenUsed="0" w:qFormat="1"/>
-    <w:lsdException w:name="Quote" w:semiHidden="0" w:uiPriority="29" w:unhideWhenUsed="0" w:qFormat="1"/>
-    <w:lsdException w:name="Intense Quote" w:semiHidden="0" w:uiPriority="30" w:unhideWhenUsed="0" w:qFormat="1"/>
-    <w:lsdException w:name="Medium List 2 Accent 1" w:semiHidden="0" w:uiPriority="66" w:unhideWhenUsed="0"/>
-    <w:lsdException w:name="Medium Grid 1 Accent 1" w:semiHidden="0" w:uiPriority="67" w:unhideWhenUsed="0"/>
-    <w:lsdException w:name="Medium Grid 2 Accent 1" w:semiHidden="0" w:uiPriority="68" w:unhideWhenUsed="0"/>
-    <w:lsdException w:name="Medium Grid 3 Accent 1" w:semiHidden="0" w:uiPriority="69" w:unhideWhenUsed="0"/>
-    <w:lsdException w:name="Dark List Accent 1" w:semiHidden="0" w:uiPriority="70" w:unhideWhenUsed="0"/>
-    <w:lsdException w:name="Colorful Shading Accent 1" w:semiHidden="0" w:uiPriority="71" w:unhideWhenUsed="0"/>
-    <w:lsdException w:name="Colorful List Accent 1" w:semiHidden="0" w:uiPriority="72" w:unhideWhenUsed="0"/>
-    <w:lsdException w:name="Colorful Grid Accent 1" w:semiHidden="0" w:uiPriority="73" w:unhideWhenUsed="0"/>
-    <w:lsdException w:name="Light Shading Accent 2" w:semiHidden="0" w:uiPriority="60" w:unhideWhenUsed="0"/>
-    <w:lsdException w:name="Light List Accent 2" w:semiHidden="0" w:uiPriority="61" w:unhideWhenUsed="0"/>
-    <w:lsdException w:name="Light Grid Accent 2" w:semiHidden="0" w:uiPriority="62" w:unhideWhenUsed="0"/>
-    <w:lsdException w:name="Medium Shading 1 Accent 2" w:semiHidden="0" w:uiPriority="63" w:unhideWhenUsed="0"/>
-    <w:lsdException w:name="Medium Shading 2 Accent 2" w:semiHidden="0" w:uiPriority="64" w:unhideWhenUsed="0"/>
-    <w:lsdException w:name="Medium List 1 Accent 2" w:semiHidden="0" w:uiPriority="65" w:unhideWhenUsed="0"/>
-    <w:lsdException w:name="Medium List 2 Accent 2" w:semiHidden="0" w:uiPriority="66" w:unhideWhenUsed="0"/>
-    <w:lsdException w:name="Medium Grid 1 Accent 2" w:semiHidden="0" w:uiPriority="67" w:unhideWhenUsed="0"/>
-    <w:lsdException w:name="Medium Grid 2 Accent 2" w:semiHidden="0" w:uiPriority="68" w:unhideWhenUsed="0"/>
-    <w:lsdException w:name="Medium Grid 3 Accent 2" w:semiHidden="0" w:uiPriority="69" w:unhideWhenUsed="0"/>
-    <w:lsdException w:name="Dark List Accent 2" w:semiHidden="0" w:uiPriority="70" w:unhideWhenUsed="0"/>
-    <w:lsdException w:name="Colorful Shading Accent 2" w:semiHidden="0" w:uiPriority="71" w:unhideWhenUsed="0"/>
-    <w:lsdException w:name="Colorful List Accent 2" w:semiHidden="0" w:uiPriority="72" w:unhideWhenUsed="0"/>
-    <w:lsdException w:name="Colorful Grid Accent 2" w:semiHidden="0" w:uiPriority="73" w:unhideWhenUsed="0"/>
-    <w:lsdException w:name="Light Shading Accent 3" w:semiHidden="0" w:uiPriority="60" w:unhideWhenUsed="0"/>
-    <w:lsdException w:name="Light List Accent 3" w:semiHidden="0" w:uiPriority="61" w:unhideWhenUsed="0"/>
-    <w:lsdException w:name="Light Grid Accent 3" w:semiHidden="0" w:uiPriority="62" w:unhideWhenUsed="0"/>
-    <w:lsdException w:name="Medium Shading 1 Accent 3" w:semiHidden="0" w:uiPriority="63" w:unhideWhenUsed="0"/>
-    <w:lsdException w:name="Medium Shading 2 Accent 3" w:semiHidden="0" w:uiPriority="64" w:unhideWhenUsed="0"/>
-    <w:lsdException w:name="Medium List 1 Accent 3" w:semiHidden="0" w:uiPriority="65" w:unhideWhenUsed="0"/>
-    <w:lsdException w:name="Medium List 2 Accent 3" w:semiHidden="0" w:uiPriority="66" w:unhideWhenUsed="0"/>
-    <w:lsdException w:name="Medium Grid 1 Accent 3" w:semiHidden="0" w:uiPriority="67" w:unhideWhenUsed="0"/>
-    <w:lsdException w:name="Medium Grid 2 Accent 3" w:semiHidden="0" w:uiPriority="68" w:unhideWhenUsed="0"/>
-    <w:lsdException w:name="Medium Grid 3 Accent 3" w:semiHidden="0" w:uiPriority="69" w:unhideWhenUsed="0"/>
-    <w:lsdException w:name="Dark List Accent 3" w:semiHidden="0" w:uiPriority="70" w:unhideWhenUsed="0"/>
-    <w:lsdException w:name="Colorful Shading Accent 3" w:semiHidden="0" w:uiPriority="71" w:unhideWhenUsed="0"/>
-    <w:lsdException w:name="Colorful List Accent 3" w:semiHidden="0" w:uiPriority="72" w:unhideWhenUsed="0"/>
-    <w:lsdException w:name="Colorful Grid Accent 3" w:semiHidden="0" w:uiPriority="73" w:unhideWhenUsed="0"/>
-    <w:lsdException w:name="Light Shading Accent 4" w:semiHidden="0" w:uiPriority="60" w:unhideWhenUsed="0"/>
-    <w:lsdException w:name="Light List Accent 4" w:semiHidden="0" w:uiPriority="61" w:unhideWhenUsed="0"/>
-    <w:lsdException w:name="Light Grid Accent 4" w:semiHidden="0" w:uiPriority="62" w:unhideWhenUsed="0"/>
-    <w:lsdException w:name="Medium Shading 1 Accent 4" w:semiHidden="0" w:uiPriority="63" w:unhideWhenUsed="0"/>
-    <w:lsdException w:name="Medium Shading 2 Accent 4" w:semiHidden="0" w:uiPriority="64" w:unhideWhenUsed="0"/>
-    <w:lsdException w:name="Medium List 1 Accent 4" w:semiHidden="0" w:uiPriority="65" w:unhideWhenUsed="0"/>
-    <w:lsdException w:name="Medium List 2 Accent 4" w:semiHidden="0" w:uiPriority="66" w:unhideWhenUsed="0"/>
-    <w:lsdException w:name="Medium Grid 1 Accent 4" w:semiHidden="0" w:uiPriority="67" w:unhideWhenUsed="0"/>
-    <w:lsdException w:name="Medium Grid 2 Accent 4" w:semiHidden="0" w:uiPriority="68" w:unhideWhenUsed="0"/>
-    <w:lsdException w:name="Medium Grid 3 Accent 4" w:semiHidden="0" w:uiPriority="69" w:unhideWhenUsed="0"/>
-    <w:lsdException w:name="Dark List Accent 4" w:semiHidden="0" w:uiPriority="70" w:unhideWhenUsed="0"/>
-    <w:lsdException w:name="Colorful Shading Accent 4" w:semiHidden="0" w:uiPriority="71" w:unhideWhenUsed="0"/>
-    <w:lsdException w:name="Colorful List Accent 4" w:semiHidden="0" w:uiPriority="72" w:unhideWhenUsed="0"/>
-    <w:lsdException w:name="Colorful Grid Accent 4" w:semiHidden="0" w:uiPriority="73" w:unhideWhenUsed="0"/>
-    <w:lsdException w:name="Light Shading Accent 5" w:semiHidden="0" w:uiPriority="60" w:unhideWhenUsed="0"/>
-    <w:lsdException w:name="Light List Accent 5" w:semiHidden="0" w:uiPriority="61" w:unhideWhenUsed="0"/>
-    <w:lsdException w:name="Light Grid Accent 5" w:semiHidden="0" w:uiPriority="62" w:unhideWhenUsed="0"/>
-    <w:lsdException w:name="Medium Shading 1 Accent 5" w:semiHidden="0" w:uiPriority="63" w:unhideWhenUsed="0"/>
-    <w:lsdException w:name="Medium Shading 2 Accent 5" w:semiHidden="0" w:uiPriority="64" w:unhideWhenUsed="0"/>
-    <w:lsdException w:name="Medium List 1 Accent 5" w:semiHidden="0" w:uiPriority="65" w:unhideWhenUsed="0"/>
-    <w:lsdException w:name="Medium List 2 Accent 5" w:semiHidden="0" w:uiPriority="66" w:unhideWhenUsed="0"/>
-    <w:lsdException w:name="Medium Grid 1 Accent 5" w:semiHidden="0" w:uiPriority="67" w:unhideWhenUsed="0"/>
-    <w:lsdException w:name="Medium Grid 2 Accent 5" w:semiHidden="0" w:uiPriority="68" w:unhideWhenUsed="0"/>
-    <w:lsdException w:name="Medium Grid 3 Accent 5" w:semiHidden="0" w:uiPriority="69" w:unhideWhenUsed="0"/>
-    <w:lsdException w:name="Dark List Accent 5" w:semiHidden="0" w:uiPriority="70" w:unhideWhenUsed="0"/>
-    <w:lsdException w:name="Colorful Shading Accent 5" w:semiHidden="0" w:uiPriority="71" w:unhideWhenUsed="0"/>
-    <w:lsdException w:name="Colorful List Accent 5" w:semiHidden="0" w:uiPriority="72" w:unhideWhenUsed="0"/>
-    <w:lsdException w:name="Colorful Grid Accent 5" w:semiHidden="0" w:uiPriority="73" w:unhideWhenUsed="0"/>
-    <w:lsdException w:name="Light Shading Accent 6" w:semiHidden="0" w:uiPriority="60" w:unhideWhenUsed="0"/>
-    <w:lsdException w:name="Light List Accent 6" w:semiHidden="0" w:uiPriority="61" w:unhideWhenUsed="0"/>
-    <w:lsdException w:name="Light Grid Accent 6" w:semiHidden="0" w:uiPriority="62" w:unhideWhenUsed="0"/>
-    <w:lsdException w:name="Medium Shading 1 Accent 6" w:semiHidden="0" w:uiPriority="63" w:unhideWhenUsed="0"/>
-    <w:lsdException w:name="Medium Shading 2 Accent 6" w:semiHidden="0" w:uiPriority="64" w:unhideWhenUsed="0"/>
-    <w:lsdException w:name="Medium List 1 Accent 6" w:semiHidden="0" w:uiPriority="65" w:unhideWhenUsed="0"/>
-    <w:lsdException w:name="Medium List 2 Accent 6" w:semiHidden="0" w:uiPriority="66" w:unhideWhenUsed="0"/>
-    <w:lsdException w:name="Medium Grid 1 Accent 6" w:semiHidden="0" w:uiPriority="67" w:unhideWhenUsed="0"/>
-    <w:lsdException w:name="Medium Grid 2 Accent 6" w:semiHidden="0" w:uiPriority="68" w:unhideWhenUsed="0"/>
-    <w:lsdException w:name="Medium Grid 3 Accent 6" w:semiHidden="0" w:uiPriority="69" w:unhideWhenUsed="0"/>
-    <w:lsdException w:name="Dark List Accent 6" w:semiHidden="0" w:uiPriority="70" w:unhideWhenUsed="0"/>
-    <w:lsdException w:name="Colorful Shading Accent 6" w:semiHidden="0" w:uiPriority="71" w:unhideWhenUsed="0"/>
-    <w:lsdException w:name="Colorful List Accent 6" w:semiHidden="0" w:uiPriority="72" w:unhideWhenUsed="0"/>
-    <w:lsdException w:name="Colorful Grid Accent 6" w:semiHidden="0" w:uiPriority="73" w:unhideWhenUsed="0"/>
-    <w:lsdException w:name="Subtle Emphasis" w:semiHidden="0" w:uiPriority="19" w:unhideWhenUsed="0" w:qFormat="1"/>
-    <w:lsdException w:name="Intense Emphasis" w:semiHidden="0" w:uiPriority="21" w:unhideWhenUsed="0" w:qFormat="1"/>
-    <w:lsdException w:name="Subtle Reference" w:semiHidden="0" w:uiPriority="31" w:unhideWhenUsed="0" w:qFormat="1"/>
-    <w:lsdException w:name="Intense Reference" w:semiHidden="0" w:uiPriority="32" w:unhideWhenUsed="0" w:qFormat="1"/>
-    <w:lsdException w:name="Book Title" w:semiHidden="0" w:uiPriority="33" w:unhideWhenUsed="0" w:qFormat="1"/>
-    <w:lsdException w:name="Bibliography" w:uiPriority="37"/>
-    <w:lsdException w:name="TOC Heading" w:uiPriority="39" w:qFormat="1"/>
-  </w:latentStyles>
-  <w:style w:type="paragraph" w:default="1" w:styleId="Standaard">
-    <w:name w:val="Normal"/>
-    <w:qFormat/>
-    <w:rsid w:val="0007105B"/>
-    <w:rPr>
-      <w:rFonts w:asciiTheme="minorHAnsi" w:eastAsiaTheme="minorEastAsia" w:hAnsiTheme="minorHAnsi" w:cstheme="minorBidi"/>
-      <w:szCs w:val="22"/>
-    </w:rPr>
-  </w:style>
-  <w:style w:type="paragraph" w:styleId="Kop1">
-    <w:name w:val="heading 1"/>
-    <w:basedOn w:val="Standaard"/>
-    <w:next w:val="Standaard"/>
-    <w:link w:val="Kop1Char"/>
-    <w:uiPriority w:val="9"/>
-    <w:qFormat/>
-    <w:rsid w:val="0007105B"/>
-    <w:pPr>
-      <w:keepNext/>
-      <w:keepLines/>
-      <w:spacing w:before="480" w:after="0"/>
-      <w:outlineLvl w:val="0"/>
-    </w:pPr>
-    <w:rPr>
-      <w:rFonts w:asciiTheme="majorHAnsi" w:eastAsiaTheme="majorEastAsia" w:hAnsiTheme="majorHAnsi" w:cstheme="majorBidi"/>
-      <w:b/>
-      <w:bCs/>
-      <w:color w:val="365F91" w:themeColor="accent1" w:themeShade="BF"/>
-      <w:sz w:val="28"/>
-      <w:szCs w:val="28"/>
-    </w:rPr>
-  </w:style>
-  <w:style w:type="paragraph" w:styleId="Kop2">
-    <w:name w:val="heading 2"/>
-    <w:basedOn w:val="Standaard"/>
-    <w:next w:val="Standaard"/>
-    <w:link w:val="Kop2Char"/>
-    <w:uiPriority w:val="9"/>
-    <w:unhideWhenUsed/>
-    <w:qFormat/>
-    <w:rsid w:val="0007105B"/>
-    <w:pPr>
-      <w:keepNext/>
-      <w:keepLines/>
-      <w:spacing w:before="200" w:after="0"/>
-      <w:outlineLvl w:val="1"/>
-    </w:pPr>
-    <w:rPr>
-      <w:rFonts w:asciiTheme="majorHAnsi" w:eastAsiaTheme="majorEastAsia" w:hAnsiTheme="majorHAnsi" w:cstheme="majorBidi"/>
-      <w:b/>
-      <w:bCs/>
-      <w:color w:val="4F81BD" w:themeColor="accent1"/>
-      <w:sz w:val="26"/>
-      <w:szCs w:val="26"/>
-    </w:rPr>
-  </w:style>
-  <w:style w:type="character" w:default="1" w:styleId="Standaardalinea-lettertype">
-    <w:name w:val="Default Paragraph Font"/>
-    <w:uiPriority w:val="1"/>
-    <w:semiHidden/>
-    <w:unhideWhenUsed/>
-  </w:style>
-  <w:style w:type="table" w:default="1" w:styleId="Standaardtabel">
-    <w:name w:val="Normal Table"/>
+  <w:style w:type="character" w:styleId="Tekstvantijdelijkeaanduiding">
+    <w:name w:val="Placeholder Text"/>
+    <w:basedOn w:val="Standaardalinea-lettertype"/>
     <w:uiPriority w:val="99"/>
     <w:semiHidden/>
-    <w:unhideWhenUsed/>
-    <w:tblPr>
-      <w:tblInd w:w="0" w:type="dxa"/>
-      <w:tblCellMar>
-        <w:top w:w="0" w:type="dxa"/>
-        <w:left w:w="108" w:type="dxa"/>
-        <w:bottom w:w="0" w:type="dxa"/>
-        <w:right w:w="108" w:type="dxa"/>
-      </w:tblCellMar>
-    </w:tblPr>
-  </w:style>
-  <w:style w:type="numbering" w:default="1" w:styleId="Geenlijst">
-    <w:name w:val="No List"/>
-    <w:uiPriority w:val="99"/>
-    <w:semiHidden/>
-    <w:unhideWhenUsed/>
-  </w:style>
-  <w:style w:type="character" w:customStyle="1" w:styleId="Kop1Char">
-    <w:name w:val="Kop 1 Char"/>
-    <w:basedOn w:val="Standaardalinea-lettertype"/>
-    <w:link w:val="Kop1"/>
-    <w:uiPriority w:val="9"/>
-    <w:rsid w:val="0007105B"/>
+    <w:rsid w:val="0037630F"/>
     <w:rPr>
-      <w:rFonts w:asciiTheme="majorHAnsi" w:eastAsiaTheme="majorEastAsia" w:hAnsiTheme="majorHAnsi" w:cstheme="majorBidi"/>
-      <w:b/>
-      <w:bCs/>
-      <w:color w:val="365F91" w:themeColor="accent1" w:themeShade="BF"/>
-      <w:sz w:val="28"/>
-      <w:szCs w:val="28"/>
+      <w:color w:val="808080"/>
     </w:rPr>
-  </w:style>
-  <w:style w:type="character" w:customStyle="1" w:styleId="Kop2Char">
-    <w:name w:val="Kop 2 Char"/>
-    <w:basedOn w:val="Standaardalinea-lettertype"/>
-    <w:link w:val="Kop2"/>
-    <w:uiPriority w:val="9"/>
-    <w:rsid w:val="0007105B"/>
-    <w:rPr>
-      <w:rFonts w:asciiTheme="majorHAnsi" w:eastAsiaTheme="majorEastAsia" w:hAnsiTheme="majorHAnsi" w:cstheme="majorBidi"/>
-      <w:b/>
-      <w:bCs/>
-      <w:color w:val="4F81BD" w:themeColor="accent1"/>
-      <w:sz w:val="26"/>
-      <w:szCs w:val="26"/>
-    </w:rPr>
-  </w:style>
-  <w:style w:type="paragraph" w:styleId="Bijschrift">
-    <w:name w:val="caption"/>
-    <w:basedOn w:val="Standaard"/>
-    <w:next w:val="Standaard"/>
-    <w:uiPriority w:val="35"/>
-    <w:unhideWhenUsed/>
-    <w:qFormat/>
-    <w:rsid w:val="0007105B"/>
-    <w:pPr>
-      <w:spacing w:line="240" w:lineRule="auto"/>
-    </w:pPr>
-    <w:rPr>
-      <w:b/>
-      <w:bCs/>
-      <w:color w:val="4F81BD" w:themeColor="accent1"/>
-      <w:sz w:val="18"/>
-      <w:szCs w:val="18"/>
-    </w:rPr>
-  </w:style>
-  <w:style w:type="paragraph" w:styleId="Lijstalinea">
-    <w:name w:val="List Paragraph"/>
-    <w:basedOn w:val="Standaard"/>
-    <w:uiPriority w:val="34"/>
-    <w:qFormat/>
-    <w:rsid w:val="0007105B"/>
-    <w:pPr>
-      <w:ind w:left="720"/>
-      <w:contextualSpacing/>
-    </w:pPr>
-  </w:style>
-  <w:style w:type="paragraph" w:styleId="Ballontekst">
-    <w:name w:val="Balloon Text"/>
-    <w:basedOn w:val="Standaard"/>
-    <w:link w:val="BallontekstChar"/>
-    <w:uiPriority w:val="99"/>
-    <w:semiHidden/>
-    <w:unhideWhenUsed/>
-    <w:rsid w:val="0007105B"/>
-    <w:pPr>
-      <w:spacing w:after="0" w:line="240" w:lineRule="auto"/>
-    </w:pPr>
-    <w:rPr>
-      <w:rFonts w:ascii="Tahoma" w:hAnsi="Tahoma" w:cs="Tahoma"/>
-      <w:sz w:val="16"/>
-      <w:szCs w:val="16"/>
-    </w:rPr>
-  </w:style>
-  <w:style w:type="character" w:customStyle="1" w:styleId="BallontekstChar">
-    <w:name w:val="Ballontekst Char"/>
-    <w:basedOn w:val="Standaardalinea-lettertype"/>
-    <w:link w:val="Ballontekst"/>
-    <w:uiPriority w:val="99"/>
-    <w:semiHidden/>
-    <w:rsid w:val="0007105B"/>
-    <w:rPr>
-      <w:rFonts w:ascii="Tahoma" w:eastAsiaTheme="minorEastAsia" w:hAnsi="Tahoma" w:cs="Tahoma"/>
-      <w:sz w:val="16"/>
-      <w:szCs w:val="16"/>
-    </w:rPr>
-  </w:style>
-  <w:style w:type="paragraph" w:styleId="Geenafstand">
-    <w:name w:val="No Spacing"/>
-    <w:uiPriority w:val="1"/>
-    <w:qFormat/>
-    <w:rsid w:val="0007105B"/>
-    <w:pPr>
-      <w:spacing w:after="0" w:line="240" w:lineRule="auto"/>
-    </w:pPr>
-    <w:rPr>
-      <w:rFonts w:asciiTheme="minorHAnsi" w:eastAsiaTheme="minorEastAsia" w:hAnsiTheme="minorHAnsi" w:cstheme="minorBidi"/>
-      <w:szCs w:val="22"/>
-    </w:rPr>
-  </w:style>
-  <w:style w:type="character" w:styleId="Hyperlink">
-    <w:name w:val="Hyperlink"/>
-    <w:basedOn w:val="Standaardalinea-lettertype"/>
-    <w:uiPriority w:val="99"/>
-    <w:unhideWhenUsed/>
-    <w:rsid w:val="0007105B"/>
-    <w:rPr>
-      <w:color w:val="0000FF"/>
-      <w:u w:val="single"/>
-    </w:rPr>
-  </w:style>
-  <w:style w:type="character" w:customStyle="1" w:styleId="addmd">
-    <w:name w:val="addmd"/>
-    <w:basedOn w:val="Standaardalinea-lettertype"/>
-    <w:rsid w:val="0007105B"/>
   </w:style>
 </w:styles>
 </file>
